--- a/Lý thuyết/Độ đo thuật toán/Độ đo Davies Bouldin ( DB )/Lý thuyết.docx
+++ b/Lý thuyết/Độ đo thuật toán/Độ đo Davies Bouldin ( DB )/Lý thuyết.docx
@@ -4,189 +4,478 @@
   <w:body>
     <w:p>
       <w:pPr>
-        <w:ind w:left="720" w:hanging="360"/>
-        <w:rPr>
-          <w:rFonts w:ascii="Times New Roman" w:hAnsi="Times New Roman" w:cs="Times New Roman"/>
+        <w:rPr>
+          <w:rFonts w:ascii="Times New Roman" w:eastAsiaTheme="minorEastAsia" w:hAnsi="Times New Roman" w:cs="Times New Roman"/>
           <w:sz w:val="26"/>
           <w:szCs w:val="26"/>
         </w:rPr>
       </w:pPr>
-      <w:proofErr w:type="spellStart"/>
-      <w:r>
-        <w:rPr>
-          <w:rFonts w:ascii="Times New Roman" w:hAnsi="Times New Roman" w:cs="Times New Roman"/>
-          <w:sz w:val="26"/>
-          <w:szCs w:val="26"/>
-        </w:rPr>
-        <w:t>Câu</w:t>
-      </w:r>
-      <w:proofErr w:type="spellEnd"/>
-      <w:r>
-        <w:rPr>
-          <w:rFonts w:ascii="Times New Roman" w:hAnsi="Times New Roman" w:cs="Times New Roman"/>
-          <w:sz w:val="26"/>
-          <w:szCs w:val="26"/>
-        </w:rPr>
-        <w:t xml:space="preserve"> </w:t>
-      </w:r>
-      <w:proofErr w:type="spellStart"/>
-      <w:r>
-        <w:rPr>
-          <w:rFonts w:ascii="Times New Roman" w:hAnsi="Times New Roman" w:cs="Times New Roman"/>
-          <w:sz w:val="26"/>
-          <w:szCs w:val="26"/>
-        </w:rPr>
-        <w:t>hỏi</w:t>
-      </w:r>
-      <w:proofErr w:type="spellEnd"/>
-      <w:r>
-        <w:rPr>
-          <w:rFonts w:ascii="Times New Roman" w:hAnsi="Times New Roman" w:cs="Times New Roman"/>
-          <w:sz w:val="26"/>
-          <w:szCs w:val="26"/>
-        </w:rPr>
-        <w:t xml:space="preserve"> : </w:t>
-      </w:r>
-    </w:p>
-    <w:p>
-      <w:pPr>
-        <w:pStyle w:val="ListParagraph"/>
-        <w:numPr>
-          <w:ilvl w:val="0"/>
-          <w:numId w:val="2"/>
-        </w:numPr>
-        <w:rPr>
-          <w:rFonts w:ascii="Times New Roman" w:eastAsiaTheme="minorEastAsia" w:hAnsi="Times New Roman" w:cs="Times New Roman"/>
-          <w:sz w:val="26"/>
-          <w:szCs w:val="26"/>
-        </w:rPr>
-      </w:pPr>
-      <m:oMath>
-        <m:sSub>
-          <m:sSubPr>
-            <m:ctrlPr>
-              <w:rPr>
-                <w:rFonts w:ascii="Cambria Math" w:hAnsi="Cambria Math" w:cs="Times New Roman"/>
-                <w:i/>
-                <w:sz w:val="26"/>
-                <w:szCs w:val="26"/>
-              </w:rPr>
-            </m:ctrlPr>
-          </m:sSubPr>
-          <m:e>
-            <m:r>
-              <w:rPr>
-                <w:rFonts w:ascii="Cambria Math" w:hAnsi="Cambria Math" w:cs="Times New Roman"/>
-                <w:sz w:val="26"/>
-                <w:szCs w:val="26"/>
-              </w:rPr>
-              <m:t>N</m:t>
-            </m:r>
-          </m:e>
-          <m:sub>
-            <m:r>
-              <w:rPr>
-                <w:rFonts w:ascii="Cambria Math" w:hAnsi="Cambria Math" w:cs="Times New Roman"/>
-                <w:sz w:val="26"/>
-                <w:szCs w:val="26"/>
-              </w:rPr>
-              <m:t>l</m:t>
-            </m:r>
-          </m:sub>
-        </m:sSub>
-      </m:oMath>
-      <w:r>
-        <w:rPr>
-          <w:rFonts w:ascii="Times New Roman" w:eastAsiaTheme="minorEastAsia" w:hAnsi="Times New Roman" w:cs="Times New Roman"/>
-          <w:sz w:val="26"/>
-          <w:szCs w:val="26"/>
-        </w:rPr>
-        <w:t xml:space="preserve"> l</w:t>
-      </w:r>
-      <w:proofErr w:type="spellStart"/>
-      <w:r>
-        <w:rPr>
-          <w:rFonts w:ascii="Times New Roman" w:eastAsiaTheme="minorEastAsia" w:hAnsi="Times New Roman" w:cs="Times New Roman"/>
-          <w:sz w:val="26"/>
-          <w:szCs w:val="26"/>
-        </w:rPr>
-        <w:t>à</w:t>
-      </w:r>
-      <w:proofErr w:type="spellEnd"/>
-      <w:r>
-        <w:rPr>
-          <w:rFonts w:ascii="Times New Roman" w:eastAsiaTheme="minorEastAsia" w:hAnsi="Times New Roman" w:cs="Times New Roman"/>
-          <w:sz w:val="26"/>
-          <w:szCs w:val="26"/>
-        </w:rPr>
-        <w:t xml:space="preserve"> </w:t>
-      </w:r>
-      <w:proofErr w:type="spellStart"/>
-      <w:r>
-        <w:rPr>
-          <w:rFonts w:ascii="Times New Roman" w:eastAsiaTheme="minorEastAsia" w:hAnsi="Times New Roman" w:cs="Times New Roman"/>
-          <w:sz w:val="26"/>
-          <w:szCs w:val="26"/>
-        </w:rPr>
-        <w:t>gì</w:t>
-      </w:r>
-      <w:proofErr w:type="spellEnd"/>
-      <w:r>
-        <w:rPr>
-          <w:rFonts w:ascii="Times New Roman" w:eastAsiaTheme="minorEastAsia" w:hAnsi="Times New Roman" w:cs="Times New Roman"/>
-          <w:sz w:val="26"/>
-          <w:szCs w:val="26"/>
-        </w:rPr>
-        <w:t xml:space="preserve"> </w:t>
-      </w:r>
-    </w:p>
-    <w:p>
-      <w:pPr>
-        <w:pStyle w:val="ListParagraph"/>
-        <w:numPr>
-          <w:ilvl w:val="0"/>
-          <w:numId w:val="2"/>
-        </w:numPr>
-        <w:rPr>
-          <w:rFonts w:ascii="Times New Roman" w:eastAsiaTheme="minorEastAsia" w:hAnsi="Times New Roman" w:cs="Times New Roman"/>
-          <w:sz w:val="26"/>
-          <w:szCs w:val="26"/>
-        </w:rPr>
-      </w:pPr>
-      <m:oMath>
-        <m:sSub>
-          <m:sSubPr>
-            <m:ctrlPr>
-              <w:rPr>
-                <w:rFonts w:ascii="Cambria Math" w:eastAsiaTheme="minorEastAsia" w:hAnsi="Cambria Math" w:cs="Times New Roman"/>
-                <w:i/>
-                <w:sz w:val="26"/>
-                <w:szCs w:val="26"/>
-              </w:rPr>
-            </m:ctrlPr>
-          </m:sSubPr>
-          <m:e>
-            <m:r>
-              <w:rPr>
-                <w:rFonts w:ascii="Cambria Math" w:eastAsiaTheme="minorEastAsia" w:hAnsi="Cambria Math" w:cs="Times New Roman"/>
-                <w:sz w:val="26"/>
-                <w:szCs w:val="26"/>
-              </w:rPr>
-              <m:t>C</m:t>
-            </m:r>
-          </m:e>
-          <m:sub>
-            <m:r>
-              <w:rPr>
-                <w:rFonts w:ascii="Cambria Math" w:eastAsiaTheme="minorEastAsia" w:hAnsi="Cambria Math" w:cs="Times New Roman"/>
-                <w:sz w:val="26"/>
-                <w:szCs w:val="26"/>
-              </w:rPr>
-              <m:t>l</m:t>
-            </m:r>
-          </m:sub>
-        </m:sSub>
-      </m:oMath>
+      <w:r>
+        <w:rPr>
+          <w:rFonts w:ascii="Times New Roman" w:eastAsiaTheme="minorEastAsia" w:hAnsi="Times New Roman" w:cs="Times New Roman"/>
+          <w:sz w:val="26"/>
+          <w:szCs w:val="26"/>
+        </w:rPr>
+        <w:t xml:space="preserve">- </w:t>
+      </w:r>
+      <w:r>
+        <w:rPr>
+          <w:rFonts w:ascii="Times New Roman" w:eastAsiaTheme="minorEastAsia" w:hAnsi="Times New Roman" w:cs="Times New Roman"/>
+          <w:sz w:val="26"/>
+          <w:szCs w:val="26"/>
+        </w:rPr>
+        <w:t>L</w:t>
+      </w:r>
+      <w:r>
+        <w:rPr>
+          <w:rFonts w:ascii="Times New Roman" w:eastAsiaTheme="minorEastAsia" w:hAnsi="Times New Roman" w:cs="Times New Roman"/>
+          <w:sz w:val="26"/>
+          <w:szCs w:val="26"/>
+        </w:rPr>
+        <w:t xml:space="preserve">iên </w:t>
+      </w:r>
+      <w:proofErr w:type="spellStart"/>
+      <w:r>
+        <w:rPr>
+          <w:rFonts w:ascii="Times New Roman" w:eastAsiaTheme="minorEastAsia" w:hAnsi="Times New Roman" w:cs="Times New Roman"/>
+          <w:sz w:val="26"/>
+          <w:szCs w:val="26"/>
+        </w:rPr>
+        <w:t>quan</w:t>
+      </w:r>
+      <w:proofErr w:type="spellEnd"/>
+      <w:r>
+        <w:rPr>
+          <w:rFonts w:ascii="Times New Roman" w:eastAsiaTheme="minorEastAsia" w:hAnsi="Times New Roman" w:cs="Times New Roman"/>
+          <w:sz w:val="26"/>
+          <w:szCs w:val="26"/>
+        </w:rPr>
+        <w:t xml:space="preserve"> </w:t>
+      </w:r>
+      <w:proofErr w:type="spellStart"/>
+      <w:r>
+        <w:rPr>
+          <w:rFonts w:ascii="Times New Roman" w:eastAsiaTheme="minorEastAsia" w:hAnsi="Times New Roman" w:cs="Times New Roman"/>
+          <w:sz w:val="26"/>
+          <w:szCs w:val="26"/>
+        </w:rPr>
+        <w:t>đến</w:t>
+      </w:r>
+      <w:proofErr w:type="spellEnd"/>
+      <w:r>
+        <w:rPr>
+          <w:rFonts w:ascii="Times New Roman" w:eastAsiaTheme="minorEastAsia" w:hAnsi="Times New Roman" w:cs="Times New Roman"/>
+          <w:sz w:val="26"/>
+          <w:szCs w:val="26"/>
+        </w:rPr>
+        <w:t xml:space="preserve"> </w:t>
+      </w:r>
+      <w:proofErr w:type="spellStart"/>
+      <w:r>
+        <w:rPr>
+          <w:rFonts w:ascii="Times New Roman" w:eastAsiaTheme="minorEastAsia" w:hAnsi="Times New Roman" w:cs="Times New Roman"/>
+          <w:sz w:val="26"/>
+          <w:szCs w:val="26"/>
+        </w:rPr>
+        <w:t>tiêu</w:t>
+      </w:r>
+      <w:proofErr w:type="spellEnd"/>
+      <w:r>
+        <w:rPr>
+          <w:rFonts w:ascii="Times New Roman" w:eastAsiaTheme="minorEastAsia" w:hAnsi="Times New Roman" w:cs="Times New Roman"/>
+          <w:sz w:val="26"/>
+          <w:szCs w:val="26"/>
+        </w:rPr>
+        <w:t xml:space="preserve"> </w:t>
+      </w:r>
+      <w:proofErr w:type="spellStart"/>
+      <w:r>
+        <w:rPr>
+          <w:rFonts w:ascii="Times New Roman" w:eastAsiaTheme="minorEastAsia" w:hAnsi="Times New Roman" w:cs="Times New Roman"/>
+          <w:sz w:val="26"/>
+          <w:szCs w:val="26"/>
+        </w:rPr>
+        <w:t>chuẩn</w:t>
+      </w:r>
+      <w:proofErr w:type="spellEnd"/>
+      <w:r>
+        <w:rPr>
+          <w:rFonts w:ascii="Times New Roman" w:eastAsiaTheme="minorEastAsia" w:hAnsi="Times New Roman" w:cs="Times New Roman"/>
+          <w:sz w:val="26"/>
+          <w:szCs w:val="26"/>
+        </w:rPr>
+        <w:t xml:space="preserve"> </w:t>
+      </w:r>
+      <w:proofErr w:type="spellStart"/>
+      <w:r>
+        <w:rPr>
+          <w:rFonts w:ascii="Times New Roman" w:eastAsiaTheme="minorEastAsia" w:hAnsi="Times New Roman" w:cs="Times New Roman"/>
+          <w:sz w:val="26"/>
+          <w:szCs w:val="26"/>
+        </w:rPr>
+        <w:t>tỉ</w:t>
+      </w:r>
+      <w:proofErr w:type="spellEnd"/>
+      <w:r>
+        <w:rPr>
+          <w:rFonts w:ascii="Times New Roman" w:eastAsiaTheme="minorEastAsia" w:hAnsi="Times New Roman" w:cs="Times New Roman"/>
+          <w:sz w:val="26"/>
+          <w:szCs w:val="26"/>
+        </w:rPr>
+        <w:t xml:space="preserve"> </w:t>
+      </w:r>
+      <w:proofErr w:type="spellStart"/>
+      <w:r>
+        <w:rPr>
+          <w:rFonts w:ascii="Times New Roman" w:eastAsiaTheme="minorEastAsia" w:hAnsi="Times New Roman" w:cs="Times New Roman"/>
+          <w:sz w:val="26"/>
+          <w:szCs w:val="26"/>
+        </w:rPr>
+        <w:t>số</w:t>
+      </w:r>
+      <w:proofErr w:type="spellEnd"/>
+      <w:r>
+        <w:rPr>
+          <w:rFonts w:ascii="Times New Roman" w:eastAsiaTheme="minorEastAsia" w:hAnsi="Times New Roman" w:cs="Times New Roman"/>
+          <w:sz w:val="26"/>
+          <w:szCs w:val="26"/>
+        </w:rPr>
+        <w:t xml:space="preserve"> </w:t>
+      </w:r>
+      <w:proofErr w:type="spellStart"/>
+      <w:r>
+        <w:rPr>
+          <w:rFonts w:ascii="Times New Roman" w:eastAsiaTheme="minorEastAsia" w:hAnsi="Times New Roman" w:cs="Times New Roman"/>
+          <w:sz w:val="26"/>
+          <w:szCs w:val="26"/>
+        </w:rPr>
+        <w:t>phương</w:t>
+      </w:r>
+      <w:proofErr w:type="spellEnd"/>
+      <w:r>
+        <w:rPr>
+          <w:rFonts w:ascii="Times New Roman" w:eastAsiaTheme="minorEastAsia" w:hAnsi="Times New Roman" w:cs="Times New Roman"/>
+          <w:sz w:val="26"/>
+          <w:szCs w:val="26"/>
+        </w:rPr>
+        <w:t xml:space="preserve"> </w:t>
+      </w:r>
+      <w:proofErr w:type="spellStart"/>
+      <w:r>
+        <w:rPr>
+          <w:rFonts w:ascii="Times New Roman" w:eastAsiaTheme="minorEastAsia" w:hAnsi="Times New Roman" w:cs="Times New Roman"/>
+          <w:sz w:val="26"/>
+          <w:szCs w:val="26"/>
+        </w:rPr>
+        <w:t>sai</w:t>
+      </w:r>
+      <w:proofErr w:type="spellEnd"/>
+      <w:r>
+        <w:rPr>
+          <w:rFonts w:ascii="Times New Roman" w:eastAsiaTheme="minorEastAsia" w:hAnsi="Times New Roman" w:cs="Times New Roman"/>
+          <w:sz w:val="26"/>
+          <w:szCs w:val="26"/>
+        </w:rPr>
+        <w:t xml:space="preserve"> (VRC) </w:t>
+      </w:r>
+      <w:proofErr w:type="spellStart"/>
+      <w:r>
+        <w:rPr>
+          <w:rFonts w:ascii="Times New Roman" w:eastAsiaTheme="minorEastAsia" w:hAnsi="Times New Roman" w:cs="Times New Roman"/>
+          <w:sz w:val="26"/>
+          <w:szCs w:val="26"/>
+        </w:rPr>
+        <w:t>trong</w:t>
+      </w:r>
+      <w:proofErr w:type="spellEnd"/>
+      <w:r>
+        <w:rPr>
+          <w:rFonts w:ascii="Times New Roman" w:eastAsiaTheme="minorEastAsia" w:hAnsi="Times New Roman" w:cs="Times New Roman"/>
+          <w:sz w:val="26"/>
+          <w:szCs w:val="26"/>
+        </w:rPr>
+        <w:t xml:space="preserve"> </w:t>
+      </w:r>
+      <w:proofErr w:type="spellStart"/>
+      <w:r>
+        <w:rPr>
+          <w:rFonts w:ascii="Times New Roman" w:eastAsiaTheme="minorEastAsia" w:hAnsi="Times New Roman" w:cs="Times New Roman"/>
+          <w:sz w:val="26"/>
+          <w:szCs w:val="26"/>
+        </w:rPr>
+        <w:t>đó</w:t>
+      </w:r>
+      <w:proofErr w:type="spellEnd"/>
+      <w:r>
+        <w:rPr>
+          <w:rFonts w:ascii="Times New Roman" w:eastAsiaTheme="minorEastAsia" w:hAnsi="Times New Roman" w:cs="Times New Roman"/>
+          <w:sz w:val="26"/>
+          <w:szCs w:val="26"/>
+        </w:rPr>
+        <w:t xml:space="preserve">, </w:t>
+      </w:r>
+      <w:proofErr w:type="spellStart"/>
+      <w:r>
+        <w:rPr>
+          <w:rFonts w:ascii="Times New Roman" w:eastAsiaTheme="minorEastAsia" w:hAnsi="Times New Roman" w:cs="Times New Roman"/>
+          <w:sz w:val="26"/>
+          <w:szCs w:val="26"/>
+        </w:rPr>
+        <w:t>dựa</w:t>
+      </w:r>
+      <w:proofErr w:type="spellEnd"/>
+      <w:r>
+        <w:rPr>
+          <w:rFonts w:ascii="Times New Roman" w:eastAsiaTheme="minorEastAsia" w:hAnsi="Times New Roman" w:cs="Times New Roman"/>
+          <w:sz w:val="26"/>
+          <w:szCs w:val="26"/>
+        </w:rPr>
+        <w:t xml:space="preserve"> </w:t>
+      </w:r>
+      <w:proofErr w:type="spellStart"/>
+      <w:r>
+        <w:rPr>
+          <w:rFonts w:ascii="Times New Roman" w:eastAsiaTheme="minorEastAsia" w:hAnsi="Times New Roman" w:cs="Times New Roman"/>
+          <w:sz w:val="26"/>
+          <w:szCs w:val="26"/>
+        </w:rPr>
+        <w:t>trên</w:t>
+      </w:r>
+      <w:proofErr w:type="spellEnd"/>
+      <w:r>
+        <w:rPr>
+          <w:rFonts w:ascii="Times New Roman" w:eastAsiaTheme="minorEastAsia" w:hAnsi="Times New Roman" w:cs="Times New Roman"/>
+          <w:sz w:val="26"/>
+          <w:szCs w:val="26"/>
+        </w:rPr>
+        <w:t xml:space="preserve"> </w:t>
+      </w:r>
+      <w:proofErr w:type="spellStart"/>
+      <w:r>
+        <w:rPr>
+          <w:rFonts w:ascii="Times New Roman" w:eastAsiaTheme="minorEastAsia" w:hAnsi="Times New Roman" w:cs="Times New Roman"/>
+          <w:sz w:val="26"/>
+          <w:szCs w:val="26"/>
+        </w:rPr>
+        <w:t>tỉ</w:t>
+      </w:r>
+      <w:proofErr w:type="spellEnd"/>
+      <w:r>
+        <w:rPr>
+          <w:rFonts w:ascii="Times New Roman" w:eastAsiaTheme="minorEastAsia" w:hAnsi="Times New Roman" w:cs="Times New Roman"/>
+          <w:sz w:val="26"/>
+          <w:szCs w:val="26"/>
+        </w:rPr>
+        <w:t xml:space="preserve"> </w:t>
+      </w:r>
+      <w:proofErr w:type="spellStart"/>
+      <w:r>
+        <w:rPr>
+          <w:rFonts w:ascii="Times New Roman" w:eastAsiaTheme="minorEastAsia" w:hAnsi="Times New Roman" w:cs="Times New Roman"/>
+          <w:sz w:val="26"/>
+          <w:szCs w:val="26"/>
+        </w:rPr>
+        <w:t>số</w:t>
+      </w:r>
+      <w:proofErr w:type="spellEnd"/>
+      <w:r>
+        <w:rPr>
+          <w:rFonts w:ascii="Times New Roman" w:eastAsiaTheme="minorEastAsia" w:hAnsi="Times New Roman" w:cs="Times New Roman"/>
+          <w:sz w:val="26"/>
+          <w:szCs w:val="26"/>
+        </w:rPr>
+        <w:t xml:space="preserve"> </w:t>
+      </w:r>
+      <w:proofErr w:type="spellStart"/>
+      <w:r>
+        <w:rPr>
+          <w:rFonts w:ascii="Times New Roman" w:eastAsiaTheme="minorEastAsia" w:hAnsi="Times New Roman" w:cs="Times New Roman"/>
+          <w:sz w:val="26"/>
+          <w:szCs w:val="26"/>
+        </w:rPr>
+        <w:t>giữa</w:t>
+      </w:r>
+      <w:proofErr w:type="spellEnd"/>
+      <w:r>
+        <w:rPr>
+          <w:rFonts w:ascii="Times New Roman" w:eastAsiaTheme="minorEastAsia" w:hAnsi="Times New Roman" w:cs="Times New Roman"/>
+          <w:sz w:val="26"/>
+          <w:szCs w:val="26"/>
+        </w:rPr>
+        <w:t xml:space="preserve"> </w:t>
+      </w:r>
+      <w:proofErr w:type="spellStart"/>
+      <w:r>
+        <w:rPr>
+          <w:rFonts w:ascii="Times New Roman" w:eastAsiaTheme="minorEastAsia" w:hAnsi="Times New Roman" w:cs="Times New Roman"/>
+          <w:sz w:val="26"/>
+          <w:szCs w:val="26"/>
+        </w:rPr>
+        <w:t>các</w:t>
+      </w:r>
+      <w:proofErr w:type="spellEnd"/>
+      <w:r>
+        <w:rPr>
+          <w:rFonts w:ascii="Times New Roman" w:eastAsiaTheme="minorEastAsia" w:hAnsi="Times New Roman" w:cs="Times New Roman"/>
+          <w:sz w:val="26"/>
+          <w:szCs w:val="26"/>
+        </w:rPr>
+        <w:t xml:space="preserve"> </w:t>
+      </w:r>
+      <w:proofErr w:type="spellStart"/>
+      <w:r>
+        <w:rPr>
+          <w:rFonts w:ascii="Times New Roman" w:eastAsiaTheme="minorEastAsia" w:hAnsi="Times New Roman" w:cs="Times New Roman"/>
+          <w:sz w:val="26"/>
+          <w:szCs w:val="26"/>
+        </w:rPr>
+        <w:t>khoảng</w:t>
+      </w:r>
+      <w:proofErr w:type="spellEnd"/>
+      <w:r>
+        <w:rPr>
+          <w:rFonts w:ascii="Times New Roman" w:eastAsiaTheme="minorEastAsia" w:hAnsi="Times New Roman" w:cs="Times New Roman"/>
+          <w:sz w:val="26"/>
+          <w:szCs w:val="26"/>
+        </w:rPr>
+        <w:t xml:space="preserve"> </w:t>
+      </w:r>
+      <w:proofErr w:type="spellStart"/>
+      <w:r>
+        <w:rPr>
+          <w:rFonts w:ascii="Times New Roman" w:eastAsiaTheme="minorEastAsia" w:hAnsi="Times New Roman" w:cs="Times New Roman"/>
+          <w:sz w:val="26"/>
+          <w:szCs w:val="26"/>
+        </w:rPr>
+        <w:t>cách</w:t>
+      </w:r>
+      <w:proofErr w:type="spellEnd"/>
+      <w:r>
+        <w:rPr>
+          <w:rFonts w:ascii="Times New Roman" w:eastAsiaTheme="minorEastAsia" w:hAnsi="Times New Roman" w:cs="Times New Roman"/>
+          <w:sz w:val="26"/>
+          <w:szCs w:val="26"/>
+        </w:rPr>
+        <w:t xml:space="preserve"> </w:t>
+      </w:r>
+      <w:proofErr w:type="spellStart"/>
+      <w:r>
+        <w:rPr>
+          <w:rFonts w:ascii="Times New Roman" w:eastAsiaTheme="minorEastAsia" w:hAnsi="Times New Roman" w:cs="Times New Roman"/>
+          <w:sz w:val="26"/>
+          <w:szCs w:val="26"/>
+        </w:rPr>
+        <w:t>trong</w:t>
+      </w:r>
+      <w:proofErr w:type="spellEnd"/>
+      <w:r>
+        <w:rPr>
+          <w:rFonts w:ascii="Times New Roman" w:eastAsiaTheme="minorEastAsia" w:hAnsi="Times New Roman" w:cs="Times New Roman"/>
+          <w:sz w:val="26"/>
+          <w:szCs w:val="26"/>
+        </w:rPr>
+        <w:t xml:space="preserve"> </w:t>
+      </w:r>
+      <w:proofErr w:type="spellStart"/>
+      <w:r>
+        <w:rPr>
+          <w:rFonts w:ascii="Times New Roman" w:eastAsiaTheme="minorEastAsia" w:hAnsi="Times New Roman" w:cs="Times New Roman"/>
+          <w:sz w:val="26"/>
+          <w:szCs w:val="26"/>
+        </w:rPr>
+        <w:t>nhóm</w:t>
+      </w:r>
+      <w:proofErr w:type="spellEnd"/>
+      <w:r>
+        <w:rPr>
+          <w:rFonts w:ascii="Times New Roman" w:eastAsiaTheme="minorEastAsia" w:hAnsi="Times New Roman" w:cs="Times New Roman"/>
+          <w:sz w:val="26"/>
+          <w:szCs w:val="26"/>
+        </w:rPr>
+        <w:t xml:space="preserve"> </w:t>
+      </w:r>
+      <w:proofErr w:type="spellStart"/>
+      <w:r>
+        <w:rPr>
+          <w:rFonts w:ascii="Times New Roman" w:eastAsiaTheme="minorEastAsia" w:hAnsi="Times New Roman" w:cs="Times New Roman"/>
+          <w:sz w:val="26"/>
+          <w:szCs w:val="26"/>
+        </w:rPr>
+        <w:t>và</w:t>
+      </w:r>
+      <w:proofErr w:type="spellEnd"/>
+      <w:r>
+        <w:rPr>
+          <w:rFonts w:ascii="Times New Roman" w:eastAsiaTheme="minorEastAsia" w:hAnsi="Times New Roman" w:cs="Times New Roman"/>
+          <w:sz w:val="26"/>
+          <w:szCs w:val="26"/>
+        </w:rPr>
+        <w:t xml:space="preserve"> </w:t>
+      </w:r>
+      <w:proofErr w:type="spellStart"/>
+      <w:r>
+        <w:rPr>
+          <w:rFonts w:ascii="Times New Roman" w:eastAsiaTheme="minorEastAsia" w:hAnsi="Times New Roman" w:cs="Times New Roman"/>
+          <w:sz w:val="26"/>
+          <w:szCs w:val="26"/>
+        </w:rPr>
+        <w:t>ngoài</w:t>
+      </w:r>
+      <w:proofErr w:type="spellEnd"/>
+      <w:r>
+        <w:rPr>
+          <w:rFonts w:ascii="Times New Roman" w:eastAsiaTheme="minorEastAsia" w:hAnsi="Times New Roman" w:cs="Times New Roman"/>
+          <w:sz w:val="26"/>
+          <w:szCs w:val="26"/>
+        </w:rPr>
+        <w:t xml:space="preserve"> </w:t>
+      </w:r>
+      <w:proofErr w:type="spellStart"/>
+      <w:r>
+        <w:rPr>
+          <w:rFonts w:ascii="Times New Roman" w:eastAsiaTheme="minorEastAsia" w:hAnsi="Times New Roman" w:cs="Times New Roman"/>
+          <w:sz w:val="26"/>
+          <w:szCs w:val="26"/>
+        </w:rPr>
+        <w:t>nhóm</w:t>
+      </w:r>
+      <w:proofErr w:type="spellEnd"/>
+      <w:r>
+        <w:rPr>
+          <w:rFonts w:ascii="Times New Roman" w:eastAsiaTheme="minorEastAsia" w:hAnsi="Times New Roman" w:cs="Times New Roman"/>
+          <w:sz w:val="26"/>
+          <w:szCs w:val="26"/>
+        </w:rPr>
+        <w:t xml:space="preserve">. </w:t>
+      </w:r>
+      <w:proofErr w:type="spellStart"/>
+      <w:r>
+        <w:rPr>
+          <w:rFonts w:ascii="Times New Roman" w:eastAsiaTheme="minorEastAsia" w:hAnsi="Times New Roman" w:cs="Times New Roman"/>
+          <w:sz w:val="26"/>
+          <w:szCs w:val="26"/>
+        </w:rPr>
+        <w:t>Đặc</w:t>
+      </w:r>
+      <w:proofErr w:type="spellEnd"/>
+      <w:r>
+        <w:rPr>
+          <w:rFonts w:ascii="Times New Roman" w:eastAsiaTheme="minorEastAsia" w:hAnsi="Times New Roman" w:cs="Times New Roman"/>
+          <w:sz w:val="26"/>
+          <w:szCs w:val="26"/>
+        </w:rPr>
+        <w:t xml:space="preserve"> </w:t>
+      </w:r>
+      <w:proofErr w:type="spellStart"/>
+      <w:r>
+        <w:rPr>
+          <w:rFonts w:ascii="Times New Roman" w:eastAsiaTheme="minorEastAsia" w:hAnsi="Times New Roman" w:cs="Times New Roman"/>
+          <w:sz w:val="26"/>
+          <w:szCs w:val="26"/>
+        </w:rPr>
+        <w:t>biệt</w:t>
+      </w:r>
+      <w:proofErr w:type="spellEnd"/>
       <w:r>
         <w:rPr>
           <w:rFonts w:ascii="Times New Roman" w:eastAsiaTheme="minorEastAsia" w:hAnsi="Times New Roman" w:cs="Times New Roman"/>
@@ -220,771 +509,235 @@
           <w:sz w:val="26"/>
           <w:szCs w:val="26"/>
         </w:rPr>
-        <w:t>gì</w:t>
-      </w:r>
-      <w:proofErr w:type="spellEnd"/>
-      <w:r>
-        <w:rPr>
-          <w:rFonts w:ascii="Times New Roman" w:eastAsiaTheme="minorEastAsia" w:hAnsi="Times New Roman" w:cs="Times New Roman"/>
-          <w:sz w:val="26"/>
-          <w:szCs w:val="26"/>
-        </w:rPr>
-        <w:t xml:space="preserve"> </w:t>
-      </w:r>
-    </w:p>
-    <w:p>
-      <w:pPr>
-        <w:ind w:left="720" w:hanging="360"/>
-        <w:rPr>
-          <w:rFonts w:ascii="Times New Roman" w:hAnsi="Times New Roman" w:cs="Times New Roman"/>
-          <w:sz w:val="26"/>
-          <w:szCs w:val="26"/>
-        </w:rPr>
-      </w:pPr>
-      <w:proofErr w:type="spellStart"/>
-      <w:r>
-        <w:rPr>
-          <w:rFonts w:ascii="Times New Roman" w:hAnsi="Times New Roman" w:cs="Times New Roman"/>
-          <w:sz w:val="26"/>
-          <w:szCs w:val="26"/>
-        </w:rPr>
-        <w:t>Thuật</w:t>
-      </w:r>
-      <w:proofErr w:type="spellEnd"/>
-      <w:r>
-        <w:rPr>
-          <w:rFonts w:ascii="Times New Roman" w:hAnsi="Times New Roman" w:cs="Times New Roman"/>
-          <w:sz w:val="26"/>
-          <w:szCs w:val="26"/>
-        </w:rPr>
-        <w:t xml:space="preserve"> </w:t>
-      </w:r>
-      <w:proofErr w:type="spellStart"/>
-      <w:r>
-        <w:rPr>
-          <w:rFonts w:ascii="Times New Roman" w:hAnsi="Times New Roman" w:cs="Times New Roman"/>
-          <w:sz w:val="26"/>
-          <w:szCs w:val="26"/>
-        </w:rPr>
-        <w:t>toán</w:t>
-      </w:r>
-      <w:proofErr w:type="spellEnd"/>
-      <w:r>
-        <w:rPr>
-          <w:rFonts w:ascii="Times New Roman" w:hAnsi="Times New Roman" w:cs="Times New Roman"/>
+        <w:t>độ</w:t>
+      </w:r>
+      <w:proofErr w:type="spellEnd"/>
+      <w:r>
+        <w:rPr>
+          <w:rFonts w:ascii="Times New Roman" w:eastAsiaTheme="minorEastAsia" w:hAnsi="Times New Roman" w:cs="Times New Roman"/>
+          <w:sz w:val="26"/>
+          <w:szCs w:val="26"/>
+        </w:rPr>
+        <w:t xml:space="preserve"> </w:t>
+      </w:r>
+      <w:proofErr w:type="spellStart"/>
+      <w:r>
+        <w:rPr>
+          <w:rFonts w:ascii="Times New Roman" w:eastAsiaTheme="minorEastAsia" w:hAnsi="Times New Roman" w:cs="Times New Roman"/>
+          <w:sz w:val="26"/>
+          <w:szCs w:val="26"/>
+        </w:rPr>
+        <w:t>đo</w:t>
+      </w:r>
+      <w:proofErr w:type="spellEnd"/>
+      <w:r>
+        <w:rPr>
+          <w:rFonts w:ascii="Times New Roman" w:eastAsiaTheme="minorEastAsia" w:hAnsi="Times New Roman" w:cs="Times New Roman"/>
+          <w:sz w:val="26"/>
+          <w:szCs w:val="26"/>
+        </w:rPr>
+        <w:t xml:space="preserve"> </w:t>
+      </w:r>
+      <w:proofErr w:type="spellStart"/>
+      <w:r>
+        <w:rPr>
+          <w:rFonts w:ascii="Times New Roman" w:eastAsiaTheme="minorEastAsia" w:hAnsi="Times New Roman" w:cs="Times New Roman"/>
+          <w:sz w:val="26"/>
+          <w:szCs w:val="26"/>
+        </w:rPr>
+        <w:t>xác</w:t>
+      </w:r>
+      <w:proofErr w:type="spellEnd"/>
+      <w:r>
+        <w:rPr>
+          <w:rFonts w:ascii="Times New Roman" w:eastAsiaTheme="minorEastAsia" w:hAnsi="Times New Roman" w:cs="Times New Roman"/>
+          <w:sz w:val="26"/>
+          <w:szCs w:val="26"/>
+        </w:rPr>
+        <w:t xml:space="preserve"> </w:t>
+      </w:r>
+      <w:proofErr w:type="spellStart"/>
+      <w:r>
+        <w:rPr>
+          <w:rFonts w:ascii="Times New Roman" w:eastAsiaTheme="minorEastAsia" w:hAnsi="Times New Roman" w:cs="Times New Roman"/>
+          <w:sz w:val="26"/>
+          <w:szCs w:val="26"/>
+        </w:rPr>
+        <w:t>định</w:t>
+      </w:r>
+      <w:proofErr w:type="spellEnd"/>
+      <w:r>
+        <w:rPr>
+          <w:rFonts w:ascii="Times New Roman" w:eastAsiaTheme="minorEastAsia" w:hAnsi="Times New Roman" w:cs="Times New Roman"/>
+          <w:sz w:val="26"/>
+          <w:szCs w:val="26"/>
+        </w:rPr>
+        <w:t xml:space="preserve"> </w:t>
+      </w:r>
+      <w:proofErr w:type="spellStart"/>
+      <w:r>
+        <w:rPr>
+          <w:rFonts w:ascii="Times New Roman" w:eastAsiaTheme="minorEastAsia" w:hAnsi="Times New Roman" w:cs="Times New Roman"/>
+          <w:sz w:val="26"/>
+          <w:szCs w:val="26"/>
+        </w:rPr>
+        <w:t>chất</w:t>
+      </w:r>
+      <w:proofErr w:type="spellEnd"/>
+      <w:r>
+        <w:rPr>
+          <w:rFonts w:ascii="Times New Roman" w:eastAsiaTheme="minorEastAsia" w:hAnsi="Times New Roman" w:cs="Times New Roman"/>
+          <w:sz w:val="26"/>
+          <w:szCs w:val="26"/>
+        </w:rPr>
+        <w:t xml:space="preserve"> </w:t>
+      </w:r>
+      <w:proofErr w:type="spellStart"/>
+      <w:r>
+        <w:rPr>
+          <w:rFonts w:ascii="Times New Roman" w:eastAsiaTheme="minorEastAsia" w:hAnsi="Times New Roman" w:cs="Times New Roman"/>
+          <w:sz w:val="26"/>
+          <w:szCs w:val="26"/>
+        </w:rPr>
+        <w:t>lượng</w:t>
+      </w:r>
+      <w:proofErr w:type="spellEnd"/>
+      <w:r>
+        <w:rPr>
+          <w:rFonts w:ascii="Times New Roman" w:eastAsiaTheme="minorEastAsia" w:hAnsi="Times New Roman" w:cs="Times New Roman"/>
+          <w:sz w:val="26"/>
+          <w:szCs w:val="26"/>
+        </w:rPr>
+        <w:t xml:space="preserve"> </w:t>
+      </w:r>
+      <w:proofErr w:type="spellStart"/>
+      <w:r>
+        <w:rPr>
+          <w:rFonts w:ascii="Times New Roman" w:eastAsiaTheme="minorEastAsia" w:hAnsi="Times New Roman" w:cs="Times New Roman"/>
+          <w:sz w:val="26"/>
+          <w:szCs w:val="26"/>
+        </w:rPr>
+        <w:t>của</w:t>
+      </w:r>
+      <w:proofErr w:type="spellEnd"/>
+      <w:r>
+        <w:rPr>
+          <w:rFonts w:ascii="Times New Roman" w:eastAsiaTheme="minorEastAsia" w:hAnsi="Times New Roman" w:cs="Times New Roman"/>
+          <w:sz w:val="26"/>
+          <w:szCs w:val="26"/>
+        </w:rPr>
+        <w:t xml:space="preserve"> </w:t>
+      </w:r>
+      <w:proofErr w:type="spellStart"/>
+      <w:r>
+        <w:rPr>
+          <w:rFonts w:ascii="Times New Roman" w:eastAsiaTheme="minorEastAsia" w:hAnsi="Times New Roman" w:cs="Times New Roman"/>
+          <w:sz w:val="26"/>
+          <w:szCs w:val="26"/>
+        </w:rPr>
+        <w:t>phân</w:t>
+      </w:r>
+      <w:proofErr w:type="spellEnd"/>
+      <w:r>
+        <w:rPr>
+          <w:rFonts w:ascii="Times New Roman" w:eastAsiaTheme="minorEastAsia" w:hAnsi="Times New Roman" w:cs="Times New Roman"/>
+          <w:sz w:val="26"/>
+          <w:szCs w:val="26"/>
+        </w:rPr>
+        <w:t xml:space="preserve"> </w:t>
+      </w:r>
+      <w:proofErr w:type="spellStart"/>
+      <w:r>
+        <w:rPr>
+          <w:rFonts w:ascii="Times New Roman" w:eastAsiaTheme="minorEastAsia" w:hAnsi="Times New Roman" w:cs="Times New Roman"/>
+          <w:sz w:val="26"/>
+          <w:szCs w:val="26"/>
+        </w:rPr>
+        <w:t>hoạch</w:t>
+      </w:r>
+      <w:proofErr w:type="spellEnd"/>
+      <w:r>
+        <w:rPr>
+          <w:rFonts w:ascii="Times New Roman" w:eastAsiaTheme="minorEastAsia" w:hAnsi="Times New Roman" w:cs="Times New Roman"/>
+          <w:sz w:val="26"/>
+          <w:szCs w:val="26"/>
+        </w:rPr>
+        <w:t xml:space="preserve"> </w:t>
+      </w:r>
+      <w:proofErr w:type="spellStart"/>
+      <w:r>
+        <w:rPr>
+          <w:rFonts w:ascii="Times New Roman" w:eastAsiaTheme="minorEastAsia" w:hAnsi="Times New Roman" w:cs="Times New Roman"/>
+          <w:sz w:val="26"/>
+          <w:szCs w:val="26"/>
+        </w:rPr>
+        <w:t>theo</w:t>
+      </w:r>
+      <w:proofErr w:type="spellEnd"/>
+      <w:r>
+        <w:rPr>
+          <w:rFonts w:ascii="Times New Roman" w:eastAsiaTheme="minorEastAsia" w:hAnsi="Times New Roman" w:cs="Times New Roman"/>
+          <w:sz w:val="26"/>
+          <w:szCs w:val="26"/>
+        </w:rPr>
+        <w:t xml:space="preserve"> </w:t>
+      </w:r>
+      <w:proofErr w:type="spellStart"/>
+      <w:r>
+        <w:rPr>
+          <w:rFonts w:ascii="Times New Roman" w:eastAsiaTheme="minorEastAsia" w:hAnsi="Times New Roman" w:cs="Times New Roman"/>
+          <w:sz w:val="26"/>
+          <w:szCs w:val="26"/>
+        </w:rPr>
+        <w:t>công</w:t>
+      </w:r>
+      <w:proofErr w:type="spellEnd"/>
+      <w:r>
+        <w:rPr>
+          <w:rFonts w:ascii="Times New Roman" w:eastAsiaTheme="minorEastAsia" w:hAnsi="Times New Roman" w:cs="Times New Roman"/>
+          <w:sz w:val="26"/>
+          <w:szCs w:val="26"/>
+        </w:rPr>
+        <w:t xml:space="preserve"> </w:t>
+      </w:r>
+      <w:proofErr w:type="spellStart"/>
+      <w:r>
+        <w:rPr>
+          <w:rFonts w:ascii="Times New Roman" w:eastAsiaTheme="minorEastAsia" w:hAnsi="Times New Roman" w:cs="Times New Roman"/>
+          <w:sz w:val="26"/>
+          <w:szCs w:val="26"/>
+        </w:rPr>
+        <w:t>thức</w:t>
+      </w:r>
+      <w:proofErr w:type="spellEnd"/>
+      <w:r>
+        <w:rPr>
+          <w:rFonts w:ascii="Times New Roman" w:eastAsiaTheme="minorEastAsia" w:hAnsi="Times New Roman" w:cs="Times New Roman"/>
+          <w:sz w:val="26"/>
+          <w:szCs w:val="26"/>
+        </w:rPr>
+        <w:t xml:space="preserve"> </w:t>
+      </w:r>
+      <w:proofErr w:type="spellStart"/>
+      <w:proofErr w:type="gramStart"/>
+      <w:r>
+        <w:rPr>
+          <w:rFonts w:ascii="Times New Roman" w:eastAsiaTheme="minorEastAsia" w:hAnsi="Times New Roman" w:cs="Times New Roman"/>
+          <w:sz w:val="26"/>
+          <w:szCs w:val="26"/>
+        </w:rPr>
+        <w:t>sau</w:t>
+      </w:r>
+      <w:proofErr w:type="spellEnd"/>
+      <w:r>
+        <w:rPr>
+          <w:rFonts w:ascii="Times New Roman" w:eastAsiaTheme="minorEastAsia" w:hAnsi="Times New Roman" w:cs="Times New Roman"/>
           <w:sz w:val="26"/>
           <w:szCs w:val="26"/>
         </w:rPr>
         <w:t xml:space="preserve"> :</w:t>
       </w:r>
-    </w:p>
-    <w:p>
-      <w:pPr>
-        <w:pStyle w:val="ListParagraph"/>
-        <w:numPr>
-          <w:ilvl w:val="0"/>
-          <w:numId w:val="1"/>
-        </w:numPr>
-        <w:rPr>
-          <w:rFonts w:ascii="Times New Roman" w:hAnsi="Times New Roman" w:cs="Times New Roman"/>
-          <w:sz w:val="26"/>
-          <w:szCs w:val="26"/>
-        </w:rPr>
-      </w:pPr>
-      <w:r>
-        <w:rPr>
-          <w:rFonts w:ascii="Times New Roman" w:hAnsi="Times New Roman" w:cs="Times New Roman"/>
-          <w:sz w:val="26"/>
-          <w:szCs w:val="26"/>
-        </w:rPr>
-        <w:t xml:space="preserve">Liên </w:t>
-      </w:r>
-      <w:proofErr w:type="spellStart"/>
-      <w:r>
-        <w:rPr>
-          <w:rFonts w:ascii="Times New Roman" w:hAnsi="Times New Roman" w:cs="Times New Roman"/>
-          <w:sz w:val="26"/>
-          <w:szCs w:val="26"/>
-        </w:rPr>
-        <w:t>quan</w:t>
-      </w:r>
-      <w:proofErr w:type="spellEnd"/>
-      <w:r>
-        <w:rPr>
-          <w:rFonts w:ascii="Times New Roman" w:hAnsi="Times New Roman" w:cs="Times New Roman"/>
-          <w:sz w:val="26"/>
-          <w:szCs w:val="26"/>
-        </w:rPr>
-        <w:t xml:space="preserve"> </w:t>
-      </w:r>
-      <w:proofErr w:type="spellStart"/>
-      <w:r>
-        <w:rPr>
-          <w:rFonts w:ascii="Times New Roman" w:hAnsi="Times New Roman" w:cs="Times New Roman"/>
-          <w:sz w:val="26"/>
-          <w:szCs w:val="26"/>
-        </w:rPr>
-        <w:t>đến</w:t>
-      </w:r>
-      <w:proofErr w:type="spellEnd"/>
-      <w:r>
-        <w:rPr>
-          <w:rFonts w:ascii="Times New Roman" w:hAnsi="Times New Roman" w:cs="Times New Roman"/>
-          <w:sz w:val="26"/>
-          <w:szCs w:val="26"/>
-        </w:rPr>
-        <w:t xml:space="preserve"> </w:t>
-      </w:r>
-      <w:proofErr w:type="spellStart"/>
-      <w:r>
-        <w:rPr>
-          <w:rFonts w:ascii="Times New Roman" w:hAnsi="Times New Roman" w:cs="Times New Roman"/>
-          <w:sz w:val="26"/>
-          <w:szCs w:val="26"/>
-        </w:rPr>
-        <w:t>tiêu</w:t>
-      </w:r>
-      <w:proofErr w:type="spellEnd"/>
-      <w:r>
-        <w:rPr>
-          <w:rFonts w:ascii="Times New Roman" w:hAnsi="Times New Roman" w:cs="Times New Roman"/>
-          <w:sz w:val="26"/>
-          <w:szCs w:val="26"/>
-        </w:rPr>
-        <w:t xml:space="preserve"> </w:t>
-      </w:r>
-      <w:proofErr w:type="spellStart"/>
-      <w:r>
-        <w:rPr>
-          <w:rFonts w:ascii="Times New Roman" w:hAnsi="Times New Roman" w:cs="Times New Roman"/>
-          <w:sz w:val="26"/>
-          <w:szCs w:val="26"/>
-        </w:rPr>
-        <w:t>chuẩn</w:t>
-      </w:r>
-      <w:proofErr w:type="spellEnd"/>
-      <w:r>
-        <w:rPr>
-          <w:rFonts w:ascii="Times New Roman" w:hAnsi="Times New Roman" w:cs="Times New Roman"/>
-          <w:sz w:val="26"/>
-          <w:szCs w:val="26"/>
-        </w:rPr>
-        <w:t xml:space="preserve"> </w:t>
-      </w:r>
-      <w:proofErr w:type="spellStart"/>
-      <w:r>
-        <w:rPr>
-          <w:rFonts w:ascii="Times New Roman" w:hAnsi="Times New Roman" w:cs="Times New Roman"/>
-          <w:sz w:val="26"/>
-          <w:szCs w:val="26"/>
-        </w:rPr>
-        <w:t>tỉ</w:t>
-      </w:r>
-      <w:proofErr w:type="spellEnd"/>
-      <w:r>
-        <w:rPr>
-          <w:rFonts w:ascii="Times New Roman" w:hAnsi="Times New Roman" w:cs="Times New Roman"/>
-          <w:sz w:val="26"/>
-          <w:szCs w:val="26"/>
-        </w:rPr>
-        <w:t xml:space="preserve"> </w:t>
-      </w:r>
-      <w:proofErr w:type="spellStart"/>
-      <w:r>
-        <w:rPr>
-          <w:rFonts w:ascii="Times New Roman" w:hAnsi="Times New Roman" w:cs="Times New Roman"/>
-          <w:sz w:val="26"/>
-          <w:szCs w:val="26"/>
-        </w:rPr>
-        <w:t>số</w:t>
-      </w:r>
-      <w:proofErr w:type="spellEnd"/>
-      <w:r>
-        <w:rPr>
-          <w:rFonts w:ascii="Times New Roman" w:hAnsi="Times New Roman" w:cs="Times New Roman"/>
-          <w:sz w:val="26"/>
-          <w:szCs w:val="26"/>
-        </w:rPr>
-        <w:t xml:space="preserve"> </w:t>
-      </w:r>
-      <w:proofErr w:type="spellStart"/>
-      <w:r>
-        <w:rPr>
-          <w:rFonts w:ascii="Times New Roman" w:hAnsi="Times New Roman" w:cs="Times New Roman"/>
-          <w:sz w:val="26"/>
-          <w:szCs w:val="26"/>
-        </w:rPr>
-        <w:t>phương</w:t>
-      </w:r>
-      <w:proofErr w:type="spellEnd"/>
-      <w:r>
-        <w:rPr>
-          <w:rFonts w:ascii="Times New Roman" w:hAnsi="Times New Roman" w:cs="Times New Roman"/>
-          <w:sz w:val="26"/>
-          <w:szCs w:val="26"/>
-        </w:rPr>
-        <w:t xml:space="preserve"> </w:t>
-      </w:r>
-      <w:proofErr w:type="spellStart"/>
-      <w:r>
-        <w:rPr>
-          <w:rFonts w:ascii="Times New Roman" w:hAnsi="Times New Roman" w:cs="Times New Roman"/>
-          <w:sz w:val="26"/>
-          <w:szCs w:val="26"/>
-        </w:rPr>
-        <w:t>sai</w:t>
-      </w:r>
-      <w:proofErr w:type="spellEnd"/>
-      <w:r>
-        <w:rPr>
-          <w:rFonts w:ascii="Times New Roman" w:hAnsi="Times New Roman" w:cs="Times New Roman"/>
-          <w:sz w:val="26"/>
-          <w:szCs w:val="26"/>
-        </w:rPr>
-        <w:t xml:space="preserve"> ( VRC )</w:t>
-      </w:r>
-      <w:r>
-        <w:rPr>
-          <w:rFonts w:ascii="Times New Roman" w:hAnsi="Times New Roman" w:cs="Times New Roman"/>
-          <w:sz w:val="26"/>
-          <w:szCs w:val="26"/>
-        </w:rPr>
-        <w:t xml:space="preserve"> </w:t>
-      </w:r>
-      <w:proofErr w:type="spellStart"/>
-      <w:r>
-        <w:rPr>
-          <w:rFonts w:ascii="Times New Roman" w:hAnsi="Times New Roman" w:cs="Times New Roman"/>
-          <w:sz w:val="26"/>
-          <w:szCs w:val="26"/>
-        </w:rPr>
-        <w:t>trong</w:t>
-      </w:r>
-      <w:proofErr w:type="spellEnd"/>
-      <w:r>
-        <w:rPr>
-          <w:rFonts w:ascii="Times New Roman" w:hAnsi="Times New Roman" w:cs="Times New Roman"/>
-          <w:sz w:val="26"/>
-          <w:szCs w:val="26"/>
-        </w:rPr>
-        <w:t xml:space="preserve"> </w:t>
-      </w:r>
-      <w:proofErr w:type="spellStart"/>
-      <w:r>
-        <w:rPr>
-          <w:rFonts w:ascii="Times New Roman" w:hAnsi="Times New Roman" w:cs="Times New Roman"/>
-          <w:sz w:val="26"/>
-          <w:szCs w:val="26"/>
-        </w:rPr>
-        <w:t>đó</w:t>
-      </w:r>
-      <w:proofErr w:type="spellEnd"/>
-      <w:r>
-        <w:rPr>
-          <w:rFonts w:ascii="Times New Roman" w:hAnsi="Times New Roman" w:cs="Times New Roman"/>
-          <w:sz w:val="26"/>
-          <w:szCs w:val="26"/>
-        </w:rPr>
-        <w:t xml:space="preserve">, </w:t>
-      </w:r>
-      <w:proofErr w:type="spellStart"/>
-      <w:r>
-        <w:rPr>
-          <w:rFonts w:ascii="Times New Roman" w:hAnsi="Times New Roman" w:cs="Times New Roman"/>
-          <w:sz w:val="26"/>
-          <w:szCs w:val="26"/>
-        </w:rPr>
-        <w:t>dựa</w:t>
-      </w:r>
-      <w:proofErr w:type="spellEnd"/>
-      <w:r>
-        <w:rPr>
-          <w:rFonts w:ascii="Times New Roman" w:hAnsi="Times New Roman" w:cs="Times New Roman"/>
-          <w:sz w:val="26"/>
-          <w:szCs w:val="26"/>
-        </w:rPr>
-        <w:t xml:space="preserve"> </w:t>
-      </w:r>
-      <w:proofErr w:type="spellStart"/>
-      <w:r>
-        <w:rPr>
-          <w:rFonts w:ascii="Times New Roman" w:hAnsi="Times New Roman" w:cs="Times New Roman"/>
-          <w:sz w:val="26"/>
-          <w:szCs w:val="26"/>
-        </w:rPr>
-        <w:t>trên</w:t>
-      </w:r>
-      <w:proofErr w:type="spellEnd"/>
-      <w:r>
-        <w:rPr>
-          <w:rFonts w:ascii="Times New Roman" w:hAnsi="Times New Roman" w:cs="Times New Roman"/>
-          <w:sz w:val="26"/>
-          <w:szCs w:val="26"/>
-        </w:rPr>
-        <w:t xml:space="preserve"> </w:t>
-      </w:r>
-      <w:proofErr w:type="spellStart"/>
-      <w:r>
-        <w:rPr>
-          <w:rFonts w:ascii="Times New Roman" w:hAnsi="Times New Roman" w:cs="Times New Roman"/>
-          <w:sz w:val="26"/>
-          <w:szCs w:val="26"/>
-        </w:rPr>
-        <w:t>tỉ</w:t>
-      </w:r>
-      <w:proofErr w:type="spellEnd"/>
-      <w:r>
-        <w:rPr>
-          <w:rFonts w:ascii="Times New Roman" w:hAnsi="Times New Roman" w:cs="Times New Roman"/>
-          <w:sz w:val="26"/>
-          <w:szCs w:val="26"/>
-        </w:rPr>
-        <w:t xml:space="preserve"> </w:t>
-      </w:r>
-      <w:proofErr w:type="spellStart"/>
-      <w:r>
-        <w:rPr>
-          <w:rFonts w:ascii="Times New Roman" w:hAnsi="Times New Roman" w:cs="Times New Roman"/>
-          <w:sz w:val="26"/>
-          <w:szCs w:val="26"/>
-        </w:rPr>
-        <w:t>số</w:t>
-      </w:r>
-      <w:proofErr w:type="spellEnd"/>
-      <w:r>
-        <w:rPr>
-          <w:rFonts w:ascii="Times New Roman" w:hAnsi="Times New Roman" w:cs="Times New Roman"/>
-          <w:sz w:val="26"/>
-          <w:szCs w:val="26"/>
-        </w:rPr>
-        <w:t xml:space="preserve"> </w:t>
-      </w:r>
-      <w:proofErr w:type="spellStart"/>
-      <w:r>
-        <w:rPr>
-          <w:rFonts w:ascii="Times New Roman" w:hAnsi="Times New Roman" w:cs="Times New Roman"/>
-          <w:sz w:val="26"/>
-          <w:szCs w:val="26"/>
-        </w:rPr>
-        <w:t>giữa</w:t>
-      </w:r>
-      <w:proofErr w:type="spellEnd"/>
-      <w:r>
-        <w:rPr>
-          <w:rFonts w:ascii="Times New Roman" w:hAnsi="Times New Roman" w:cs="Times New Roman"/>
-          <w:sz w:val="26"/>
-          <w:szCs w:val="26"/>
-        </w:rPr>
-        <w:t xml:space="preserve"> </w:t>
-      </w:r>
-      <w:proofErr w:type="spellStart"/>
-      <w:r>
-        <w:rPr>
-          <w:rFonts w:ascii="Times New Roman" w:hAnsi="Times New Roman" w:cs="Times New Roman"/>
-          <w:sz w:val="26"/>
-          <w:szCs w:val="26"/>
-        </w:rPr>
-        <w:t>các</w:t>
-      </w:r>
-      <w:proofErr w:type="spellEnd"/>
-      <w:r>
-        <w:rPr>
-          <w:rFonts w:ascii="Times New Roman" w:hAnsi="Times New Roman" w:cs="Times New Roman"/>
-          <w:sz w:val="26"/>
-          <w:szCs w:val="26"/>
-        </w:rPr>
-        <w:t xml:space="preserve"> </w:t>
-      </w:r>
-      <w:proofErr w:type="spellStart"/>
-      <w:r>
-        <w:rPr>
-          <w:rFonts w:ascii="Times New Roman" w:hAnsi="Times New Roman" w:cs="Times New Roman"/>
-          <w:sz w:val="26"/>
-          <w:szCs w:val="26"/>
-        </w:rPr>
-        <w:t>khoảng</w:t>
-      </w:r>
-      <w:proofErr w:type="spellEnd"/>
-      <w:r>
-        <w:rPr>
-          <w:rFonts w:ascii="Times New Roman" w:hAnsi="Times New Roman" w:cs="Times New Roman"/>
-          <w:sz w:val="26"/>
-          <w:szCs w:val="26"/>
-        </w:rPr>
-        <w:t xml:space="preserve"> </w:t>
-      </w:r>
-      <w:proofErr w:type="spellStart"/>
-      <w:r>
-        <w:rPr>
-          <w:rFonts w:ascii="Times New Roman" w:hAnsi="Times New Roman" w:cs="Times New Roman"/>
-          <w:sz w:val="26"/>
-          <w:szCs w:val="26"/>
-        </w:rPr>
-        <w:t>cách</w:t>
-      </w:r>
-      <w:proofErr w:type="spellEnd"/>
-      <w:r>
-        <w:rPr>
-          <w:rFonts w:ascii="Times New Roman" w:hAnsi="Times New Roman" w:cs="Times New Roman"/>
-          <w:sz w:val="26"/>
-          <w:szCs w:val="26"/>
-        </w:rPr>
-        <w:t xml:space="preserve"> </w:t>
-      </w:r>
-      <w:proofErr w:type="spellStart"/>
-      <w:r>
-        <w:rPr>
-          <w:rFonts w:ascii="Times New Roman" w:hAnsi="Times New Roman" w:cs="Times New Roman"/>
-          <w:sz w:val="26"/>
-          <w:szCs w:val="26"/>
-        </w:rPr>
-        <w:t>trong</w:t>
-      </w:r>
-      <w:proofErr w:type="spellEnd"/>
-      <w:r>
-        <w:rPr>
-          <w:rFonts w:ascii="Times New Roman" w:hAnsi="Times New Roman" w:cs="Times New Roman"/>
-          <w:sz w:val="26"/>
-          <w:szCs w:val="26"/>
-        </w:rPr>
-        <w:t xml:space="preserve"> </w:t>
-      </w:r>
-      <w:proofErr w:type="spellStart"/>
-      <w:r>
-        <w:rPr>
-          <w:rFonts w:ascii="Times New Roman" w:hAnsi="Times New Roman" w:cs="Times New Roman"/>
-          <w:sz w:val="26"/>
-          <w:szCs w:val="26"/>
-        </w:rPr>
-        <w:t>nhóm</w:t>
-      </w:r>
-      <w:proofErr w:type="spellEnd"/>
-      <w:r>
-        <w:rPr>
-          <w:rFonts w:ascii="Times New Roman" w:hAnsi="Times New Roman" w:cs="Times New Roman"/>
-          <w:sz w:val="26"/>
-          <w:szCs w:val="26"/>
-        </w:rPr>
-        <w:t xml:space="preserve"> </w:t>
-      </w:r>
-      <w:proofErr w:type="spellStart"/>
-      <w:r>
-        <w:rPr>
-          <w:rFonts w:ascii="Times New Roman" w:hAnsi="Times New Roman" w:cs="Times New Roman"/>
-          <w:sz w:val="26"/>
-          <w:szCs w:val="26"/>
-        </w:rPr>
-        <w:t>và</w:t>
-      </w:r>
-      <w:proofErr w:type="spellEnd"/>
-      <w:r>
-        <w:rPr>
-          <w:rFonts w:ascii="Times New Roman" w:hAnsi="Times New Roman" w:cs="Times New Roman"/>
-          <w:sz w:val="26"/>
-          <w:szCs w:val="26"/>
-        </w:rPr>
-        <w:t xml:space="preserve"> </w:t>
-      </w:r>
-      <w:proofErr w:type="spellStart"/>
-      <w:r>
-        <w:rPr>
-          <w:rFonts w:ascii="Times New Roman" w:hAnsi="Times New Roman" w:cs="Times New Roman"/>
-          <w:sz w:val="26"/>
-          <w:szCs w:val="26"/>
-        </w:rPr>
-        <w:t>ngoài</w:t>
-      </w:r>
-      <w:proofErr w:type="spellEnd"/>
-      <w:r>
-        <w:rPr>
-          <w:rFonts w:ascii="Times New Roman" w:hAnsi="Times New Roman" w:cs="Times New Roman"/>
-          <w:sz w:val="26"/>
-          <w:szCs w:val="26"/>
-        </w:rPr>
-        <w:t xml:space="preserve"> </w:t>
-      </w:r>
-      <w:proofErr w:type="spellStart"/>
-      <w:r>
-        <w:rPr>
-          <w:rFonts w:ascii="Times New Roman" w:hAnsi="Times New Roman" w:cs="Times New Roman"/>
-          <w:sz w:val="26"/>
-          <w:szCs w:val="26"/>
-        </w:rPr>
-        <w:t>nhóm</w:t>
-      </w:r>
-      <w:proofErr w:type="spellEnd"/>
-      <w:r>
-        <w:rPr>
-          <w:rFonts w:ascii="Times New Roman" w:hAnsi="Times New Roman" w:cs="Times New Roman"/>
-          <w:sz w:val="26"/>
-          <w:szCs w:val="26"/>
-        </w:rPr>
-        <w:t xml:space="preserve">. </w:t>
-      </w:r>
-    </w:p>
-    <w:p>
-      <w:pPr>
-        <w:pStyle w:val="ListParagraph"/>
-        <w:numPr>
-          <w:ilvl w:val="0"/>
-          <w:numId w:val="1"/>
-        </w:numPr>
-        <w:rPr>
-          <w:rFonts w:ascii="Times New Roman" w:hAnsi="Times New Roman" w:cs="Times New Roman"/>
-          <w:sz w:val="26"/>
-          <w:szCs w:val="26"/>
-        </w:rPr>
-      </w:pPr>
-      <w:proofErr w:type="spellStart"/>
-      <w:r>
-        <w:rPr>
-          <w:rFonts w:ascii="Times New Roman" w:hAnsi="Times New Roman" w:cs="Times New Roman"/>
-          <w:sz w:val="26"/>
-          <w:szCs w:val="26"/>
-        </w:rPr>
-        <w:t>Độ</w:t>
-      </w:r>
-      <w:proofErr w:type="spellEnd"/>
-      <w:r>
-        <w:rPr>
-          <w:rFonts w:ascii="Times New Roman" w:hAnsi="Times New Roman" w:cs="Times New Roman"/>
-          <w:sz w:val="26"/>
-          <w:szCs w:val="26"/>
-        </w:rPr>
-        <w:t xml:space="preserve"> </w:t>
-      </w:r>
-      <w:proofErr w:type="spellStart"/>
-      <w:r>
-        <w:rPr>
-          <w:rFonts w:ascii="Times New Roman" w:hAnsi="Times New Roman" w:cs="Times New Roman"/>
-          <w:sz w:val="26"/>
-          <w:szCs w:val="26"/>
-        </w:rPr>
-        <w:t>đo</w:t>
-      </w:r>
-      <w:proofErr w:type="spellEnd"/>
-      <w:r>
-        <w:rPr>
-          <w:rFonts w:ascii="Times New Roman" w:hAnsi="Times New Roman" w:cs="Times New Roman"/>
-          <w:sz w:val="26"/>
-          <w:szCs w:val="26"/>
-        </w:rPr>
-        <w:t xml:space="preserve"> </w:t>
-      </w:r>
-      <w:proofErr w:type="spellStart"/>
-      <w:r>
-        <w:rPr>
-          <w:rFonts w:ascii="Times New Roman" w:hAnsi="Times New Roman" w:cs="Times New Roman"/>
-          <w:sz w:val="26"/>
-          <w:szCs w:val="26"/>
-        </w:rPr>
-        <w:t>xác</w:t>
-      </w:r>
-      <w:proofErr w:type="spellEnd"/>
-      <w:r>
-        <w:rPr>
-          <w:rFonts w:ascii="Times New Roman" w:hAnsi="Times New Roman" w:cs="Times New Roman"/>
-          <w:sz w:val="26"/>
-          <w:szCs w:val="26"/>
-        </w:rPr>
-        <w:t xml:space="preserve"> </w:t>
-      </w:r>
-      <w:proofErr w:type="spellStart"/>
-      <w:r>
-        <w:rPr>
-          <w:rFonts w:ascii="Times New Roman" w:hAnsi="Times New Roman" w:cs="Times New Roman"/>
-          <w:sz w:val="26"/>
-          <w:szCs w:val="26"/>
-        </w:rPr>
-        <w:t>định</w:t>
-      </w:r>
-      <w:proofErr w:type="spellEnd"/>
-      <w:r>
-        <w:rPr>
-          <w:rFonts w:ascii="Times New Roman" w:hAnsi="Times New Roman" w:cs="Times New Roman"/>
-          <w:sz w:val="26"/>
-          <w:szCs w:val="26"/>
-        </w:rPr>
-        <w:t xml:space="preserve"> </w:t>
-      </w:r>
-      <w:proofErr w:type="spellStart"/>
-      <w:r>
-        <w:rPr>
-          <w:rFonts w:ascii="Times New Roman" w:hAnsi="Times New Roman" w:cs="Times New Roman"/>
-          <w:sz w:val="26"/>
-          <w:szCs w:val="26"/>
-        </w:rPr>
-        <w:t>chất</w:t>
-      </w:r>
-      <w:proofErr w:type="spellEnd"/>
-      <w:r>
-        <w:rPr>
-          <w:rFonts w:ascii="Times New Roman" w:hAnsi="Times New Roman" w:cs="Times New Roman"/>
-          <w:sz w:val="26"/>
-          <w:szCs w:val="26"/>
-        </w:rPr>
-        <w:t xml:space="preserve"> </w:t>
-      </w:r>
-      <w:proofErr w:type="spellStart"/>
-      <w:r>
-        <w:rPr>
-          <w:rFonts w:ascii="Times New Roman" w:hAnsi="Times New Roman" w:cs="Times New Roman"/>
-          <w:sz w:val="26"/>
-          <w:szCs w:val="26"/>
-        </w:rPr>
-        <w:t>lượng</w:t>
-      </w:r>
-      <w:proofErr w:type="spellEnd"/>
-      <w:r>
-        <w:rPr>
-          <w:rFonts w:ascii="Times New Roman" w:hAnsi="Times New Roman" w:cs="Times New Roman"/>
-          <w:sz w:val="26"/>
-          <w:szCs w:val="26"/>
-        </w:rPr>
-        <w:t xml:space="preserve"> </w:t>
-      </w:r>
-      <w:proofErr w:type="spellStart"/>
-      <w:r>
-        <w:rPr>
-          <w:rFonts w:ascii="Times New Roman" w:hAnsi="Times New Roman" w:cs="Times New Roman"/>
-          <w:sz w:val="26"/>
-          <w:szCs w:val="26"/>
-        </w:rPr>
-        <w:t>của</w:t>
-      </w:r>
-      <w:proofErr w:type="spellEnd"/>
-      <w:r>
-        <w:rPr>
-          <w:rFonts w:ascii="Times New Roman" w:hAnsi="Times New Roman" w:cs="Times New Roman"/>
-          <w:sz w:val="26"/>
-          <w:szCs w:val="26"/>
-        </w:rPr>
-        <w:t xml:space="preserve"> </w:t>
-      </w:r>
-      <w:proofErr w:type="spellStart"/>
-      <w:r>
-        <w:rPr>
-          <w:rFonts w:ascii="Times New Roman" w:hAnsi="Times New Roman" w:cs="Times New Roman"/>
-          <w:sz w:val="26"/>
-          <w:szCs w:val="26"/>
-        </w:rPr>
-        <w:t>phân</w:t>
-      </w:r>
-      <w:proofErr w:type="spellEnd"/>
-      <w:r>
-        <w:rPr>
-          <w:rFonts w:ascii="Times New Roman" w:hAnsi="Times New Roman" w:cs="Times New Roman"/>
-          <w:sz w:val="26"/>
-          <w:szCs w:val="26"/>
-        </w:rPr>
-        <w:t xml:space="preserve"> </w:t>
-      </w:r>
-      <w:proofErr w:type="spellStart"/>
-      <w:r>
-        <w:rPr>
-          <w:rFonts w:ascii="Times New Roman" w:hAnsi="Times New Roman" w:cs="Times New Roman"/>
-          <w:sz w:val="26"/>
-          <w:szCs w:val="26"/>
-        </w:rPr>
-        <w:t>hoạch</w:t>
-      </w:r>
-      <w:proofErr w:type="spellEnd"/>
-      <w:r>
-        <w:rPr>
-          <w:rFonts w:ascii="Times New Roman" w:hAnsi="Times New Roman" w:cs="Times New Roman"/>
-          <w:sz w:val="26"/>
-          <w:szCs w:val="26"/>
-        </w:rPr>
-        <w:t xml:space="preserve"> </w:t>
-      </w:r>
-      <w:proofErr w:type="spellStart"/>
-      <w:r>
-        <w:rPr>
-          <w:rFonts w:ascii="Times New Roman" w:hAnsi="Times New Roman" w:cs="Times New Roman"/>
-          <w:sz w:val="26"/>
-          <w:szCs w:val="26"/>
-        </w:rPr>
-        <w:t>theo</w:t>
-      </w:r>
-      <w:proofErr w:type="spellEnd"/>
-      <w:r>
-        <w:rPr>
-          <w:rFonts w:ascii="Times New Roman" w:hAnsi="Times New Roman" w:cs="Times New Roman"/>
-          <w:sz w:val="26"/>
-          <w:szCs w:val="26"/>
-        </w:rPr>
-        <w:t xml:space="preserve"> </w:t>
-      </w:r>
-      <w:proofErr w:type="spellStart"/>
-      <w:r>
-        <w:rPr>
-          <w:rFonts w:ascii="Times New Roman" w:hAnsi="Times New Roman" w:cs="Times New Roman"/>
-          <w:sz w:val="26"/>
-          <w:szCs w:val="26"/>
-        </w:rPr>
-        <w:t>công</w:t>
-      </w:r>
-      <w:proofErr w:type="spellEnd"/>
-      <w:r>
-        <w:rPr>
-          <w:rFonts w:ascii="Times New Roman" w:hAnsi="Times New Roman" w:cs="Times New Roman"/>
-          <w:sz w:val="26"/>
-          <w:szCs w:val="26"/>
-        </w:rPr>
-        <w:t xml:space="preserve"> </w:t>
-      </w:r>
-      <w:proofErr w:type="spellStart"/>
-      <w:r>
-        <w:rPr>
-          <w:rFonts w:ascii="Times New Roman" w:hAnsi="Times New Roman" w:cs="Times New Roman"/>
-          <w:sz w:val="26"/>
-          <w:szCs w:val="26"/>
-        </w:rPr>
-        <w:t>thức</w:t>
-      </w:r>
-      <w:proofErr w:type="spellEnd"/>
-      <w:r>
-        <w:rPr>
-          <w:rFonts w:ascii="Times New Roman" w:hAnsi="Times New Roman" w:cs="Times New Roman"/>
-          <w:sz w:val="26"/>
-          <w:szCs w:val="26"/>
-        </w:rPr>
-        <w:t xml:space="preserve"> :</w:t>
-      </w:r>
-      <w:r>
-        <w:rPr>
-          <w:rFonts w:ascii="Times New Roman" w:hAnsi="Times New Roman" w:cs="Times New Roman"/>
-          <w:sz w:val="26"/>
-          <w:szCs w:val="26"/>
-        </w:rPr>
-        <w:t xml:space="preserve"> (</w:t>
-      </w:r>
-      <w:r>
-        <w:rPr>
-          <w:rFonts w:ascii="Times New Roman" w:hAnsi="Times New Roman" w:cs="Times New Roman"/>
-          <w:sz w:val="26"/>
-          <w:szCs w:val="26"/>
-        </w:rPr>
-        <w:t xml:space="preserve"> k = so </w:t>
-      </w:r>
-      <w:proofErr w:type="spellStart"/>
-      <w:r>
-        <w:rPr>
-          <w:rFonts w:ascii="Times New Roman" w:hAnsi="Times New Roman" w:cs="Times New Roman"/>
-          <w:sz w:val="26"/>
-          <w:szCs w:val="26"/>
-        </w:rPr>
-        <w:t>cumj</w:t>
-      </w:r>
-      <w:proofErr w:type="spellEnd"/>
-      <w:r>
-        <w:rPr>
-          <w:rFonts w:ascii="Times New Roman" w:hAnsi="Times New Roman" w:cs="Times New Roman"/>
-          <w:sz w:val="26"/>
-          <w:szCs w:val="26"/>
-        </w:rPr>
-        <w:t xml:space="preserve">) </w:t>
-      </w:r>
+      <w:proofErr w:type="gramEnd"/>
     </w:p>
     <w:p>
       <w:pPr>
@@ -1088,7 +841,7 @@
                       <w:sz w:val="26"/>
                       <w:szCs w:val="26"/>
                     </w:rPr>
-                    <m:t>D</m:t>
+                    <m:t>Kc</m:t>
                   </m:r>
                 </m:e>
                 <m:sub>
@@ -1141,24 +894,16 @@
         </w:rPr>
         <w:t xml:space="preserve"> </w:t>
       </w:r>
-      <w:proofErr w:type="spellStart"/>
-      <w:r>
-        <w:rPr>
-          <w:rFonts w:ascii="Times New Roman" w:eastAsiaTheme="minorEastAsia" w:hAnsi="Times New Roman" w:cs="Times New Roman"/>
-          <w:sz w:val="26"/>
-          <w:szCs w:val="26"/>
-        </w:rPr>
-        <w:t>có</w:t>
-      </w:r>
-      <w:proofErr w:type="spellEnd"/>
-      <w:r>
-        <w:rPr>
-          <w:rFonts w:ascii="Times New Roman" w:eastAsiaTheme="minorEastAsia" w:hAnsi="Times New Roman" w:cs="Times New Roman"/>
-          <w:sz w:val="26"/>
-          <w:szCs w:val="26"/>
-        </w:rPr>
-        <w:t xml:space="preserve"> :</w:t>
-      </w:r>
+      <w:proofErr w:type="gramStart"/>
+      <w:r>
+        <w:rPr>
+          <w:rFonts w:ascii="Times New Roman" w:eastAsiaTheme="minorEastAsia" w:hAnsi="Times New Roman" w:cs="Times New Roman"/>
+          <w:sz w:val="26"/>
+          <w:szCs w:val="26"/>
+        </w:rPr>
+        <w:t>có :</w:t>
+      </w:r>
+      <w:proofErr w:type="gramEnd"/>
     </w:p>
     <w:p>
       <w:pPr>
@@ -1188,7 +933,15 @@
                   <w:sz w:val="26"/>
                   <w:szCs w:val="26"/>
                 </w:rPr>
-                <m:t>D</m:t>
+                <m:t>K</m:t>
+              </m:r>
+              <m:r>
+                <w:rPr>
+                  <w:rFonts w:ascii="Cambria Math" w:hAnsi="Cambria Math" w:cs="Times New Roman"/>
+                  <w:sz w:val="26"/>
+                  <w:szCs w:val="26"/>
+                </w:rPr>
+                <m:t>c</m:t>
               </m:r>
             </m:e>
             <m:sub>
@@ -1253,7 +1006,23 @@
                       <w:sz w:val="26"/>
                       <w:szCs w:val="26"/>
                     </w:rPr>
-                    <m:t>l ≠ m</m:t>
+                    <m:t>j</m:t>
+                  </m:r>
+                  <m:r>
+                    <w:rPr>
+                      <w:rFonts w:ascii="Cambria Math" w:hAnsi="Cambria Math" w:cs="Times New Roman"/>
+                      <w:sz w:val="26"/>
+                      <w:szCs w:val="26"/>
+                    </w:rPr>
+                    <m:t xml:space="preserve"> ≠ </m:t>
+                  </m:r>
+                  <m:r>
+                    <w:rPr>
+                      <w:rFonts w:ascii="Cambria Math" w:hAnsi="Cambria Math" w:cs="Times New Roman"/>
+                      <w:sz w:val="26"/>
+                      <w:szCs w:val="26"/>
+                    </w:rPr>
+                    <m:t>e</m:t>
                   </m:r>
                 </m:lim>
               </m:limLow>
@@ -1299,7 +1068,7 @@
                           <w:sz w:val="26"/>
                           <w:szCs w:val="26"/>
                         </w:rPr>
-                        <m:t>D</m:t>
+                        <m:t>Kc</m:t>
                       </m:r>
                     </m:e>
                     <m:sub>
@@ -1309,7 +1078,23 @@
                           <w:sz w:val="26"/>
                           <w:szCs w:val="26"/>
                         </w:rPr>
-                        <m:t>l, m</m:t>
+                        <m:t>j</m:t>
+                      </m:r>
+                      <m:r>
+                        <w:rPr>
+                          <w:rFonts w:ascii="Cambria Math" w:hAnsi="Cambria Math" w:cs="Times New Roman"/>
+                          <w:sz w:val="26"/>
+                          <w:szCs w:val="26"/>
+                        </w:rPr>
+                        <m:t xml:space="preserve">, </m:t>
+                      </m:r>
+                      <m:r>
+                        <w:rPr>
+                          <w:rFonts w:ascii="Cambria Math" w:hAnsi="Cambria Math" w:cs="Times New Roman"/>
+                          <w:sz w:val="26"/>
+                          <w:szCs w:val="26"/>
+                        </w:rPr>
+                        <m:t>e</m:t>
                       </m:r>
                     </m:sub>
                   </m:sSub>
@@ -1343,7 +1128,7 @@
                   <w:sz w:val="26"/>
                   <w:szCs w:val="26"/>
                 </w:rPr>
-                <m:t>D</m:t>
+                <m:t>Kc</m:t>
               </m:r>
             </m:e>
             <m:sub>
@@ -1353,7 +1138,23 @@
                   <w:sz w:val="26"/>
                   <w:szCs w:val="26"/>
                 </w:rPr>
-                <m:t>l, m</m:t>
+                <m:t>j</m:t>
+              </m:r>
+              <m:r>
+                <w:rPr>
+                  <w:rFonts w:ascii="Cambria Math" w:hAnsi="Cambria Math" w:cs="Times New Roman"/>
+                  <w:sz w:val="26"/>
+                  <w:szCs w:val="26"/>
+                </w:rPr>
+                <m:t xml:space="preserve">, </m:t>
+              </m:r>
+              <m:r>
+                <w:rPr>
+                  <w:rFonts w:ascii="Cambria Math" w:hAnsi="Cambria Math" w:cs="Times New Roman"/>
+                  <w:sz w:val="26"/>
+                  <w:szCs w:val="26"/>
+                </w:rPr>
+                <m:t>e</m:t>
               </m:r>
             </m:sub>
           </m:sSub>
@@ -1420,7 +1221,7 @@
                               <w:sz w:val="26"/>
                               <w:szCs w:val="26"/>
                             </w:rPr>
-                            <m:t>d</m:t>
+                            <m:t>kc</m:t>
                           </m:r>
                         </m:e>
                         <m:sub>
@@ -1430,7 +1231,7 @@
                               <w:sz w:val="26"/>
                               <w:szCs w:val="26"/>
                             </w:rPr>
-                            <m:t>l</m:t>
+                            <m:t>j</m:t>
                           </m:r>
                         </m:sub>
                       </m:sSub>
@@ -1475,7 +1276,7 @@
                               <w:sz w:val="26"/>
                               <w:szCs w:val="26"/>
                             </w:rPr>
-                            <m:t>d</m:t>
+                            <m:t>kc</m:t>
                           </m:r>
                         </m:e>
                         <m:sub>
@@ -1485,7 +1286,7 @@
                               <w:sz w:val="26"/>
                               <w:szCs w:val="26"/>
                             </w:rPr>
-                            <m:t>m</m:t>
+                            <m:t>e</m:t>
                           </m:r>
                         </m:sub>
                       </m:sSub>
@@ -1513,7 +1314,7 @@
                       <w:sz w:val="26"/>
                       <w:szCs w:val="26"/>
                     </w:rPr>
-                    <m:t>d</m:t>
+                    <m:t>kc</m:t>
                   </m:r>
                 </m:e>
                 <m:sub>
@@ -1523,7 +1324,7 @@
                       <w:sz w:val="26"/>
                       <w:szCs w:val="26"/>
                     </w:rPr>
-                    <m:t>m, l</m:t>
+                    <m:t>j, e</m:t>
                   </m:r>
                 </m:sub>
               </m:sSub>
@@ -1572,7 +1373,7 @@
             <m:chr m:val="̅"/>
             <m:ctrlPr>
               <w:rPr>
-                <w:rFonts w:ascii="Cambria Math" w:eastAsiaTheme="minorEastAsia" w:hAnsi="Cambria Math" w:cs="Times New Roman"/>
+                <w:rFonts w:ascii="Cambria Math" w:hAnsi="Cambria Math" w:cs="Times New Roman"/>
                 <w:i/>
                 <w:sz w:val="26"/>
                 <w:szCs w:val="26"/>
@@ -1584,7 +1385,7 @@
               <m:sSubPr>
                 <m:ctrlPr>
                   <w:rPr>
-                    <w:rFonts w:ascii="Cambria Math" w:eastAsiaTheme="minorEastAsia" w:hAnsi="Cambria Math" w:cs="Times New Roman"/>
+                    <w:rFonts w:ascii="Cambria Math" w:hAnsi="Cambria Math" w:cs="Times New Roman"/>
                     <w:i/>
                     <w:sz w:val="26"/>
                     <w:szCs w:val="26"/>
@@ -1594,21 +1395,21 @@
               <m:e>
                 <m:r>
                   <w:rPr>
-                    <w:rFonts w:ascii="Cambria Math" w:eastAsiaTheme="minorEastAsia" w:hAnsi="Cambria Math" w:cs="Times New Roman"/>
+                    <w:rFonts w:ascii="Cambria Math" w:hAnsi="Cambria Math" w:cs="Times New Roman"/>
                     <w:sz w:val="26"/>
                     <w:szCs w:val="26"/>
                   </w:rPr>
-                  <m:t>d</m:t>
+                  <m:t>kc</m:t>
                 </m:r>
               </m:e>
               <m:sub>
                 <m:r>
                   <w:rPr>
-                    <w:rFonts w:ascii="Cambria Math" w:eastAsiaTheme="minorEastAsia" w:hAnsi="Cambria Math" w:cs="Times New Roman"/>
+                    <w:rFonts w:ascii="Cambria Math" w:hAnsi="Cambria Math" w:cs="Times New Roman"/>
                     <w:sz w:val="26"/>
                     <w:szCs w:val="26"/>
                   </w:rPr>
-                  <m:t>l</m:t>
+                  <m:t>j</m:t>
                 </m:r>
               </m:sub>
             </m:sSub>
@@ -1616,18 +1417,18 @@
         </m:acc>
         <m:r>
           <w:rPr>
-            <w:rFonts w:ascii="Cambria Math" w:eastAsiaTheme="minorEastAsia" w:hAnsi="Cambria Math" w:cs="Times New Roman"/>
+            <w:rFonts w:ascii="Cambria Math" w:hAnsi="Cambria Math" w:cs="Times New Roman"/>
             <w:sz w:val="26"/>
             <w:szCs w:val="26"/>
           </w:rPr>
-          <m:t xml:space="preserve"> , </m:t>
+          <m:t xml:space="preserve">, </m:t>
         </m:r>
         <m:acc>
           <m:accPr>
             <m:chr m:val="̅"/>
             <m:ctrlPr>
               <w:rPr>
-                <w:rFonts w:ascii="Cambria Math" w:eastAsiaTheme="minorEastAsia" w:hAnsi="Cambria Math" w:cs="Times New Roman"/>
+                <w:rFonts w:ascii="Cambria Math" w:hAnsi="Cambria Math" w:cs="Times New Roman"/>
                 <w:i/>
                 <w:sz w:val="26"/>
                 <w:szCs w:val="26"/>
@@ -1639,7 +1440,7 @@
               <m:sSubPr>
                 <m:ctrlPr>
                   <w:rPr>
-                    <w:rFonts w:ascii="Cambria Math" w:eastAsiaTheme="minorEastAsia" w:hAnsi="Cambria Math" w:cs="Times New Roman"/>
+                    <w:rFonts w:ascii="Cambria Math" w:hAnsi="Cambria Math" w:cs="Times New Roman"/>
                     <w:i/>
                     <w:sz w:val="26"/>
                     <w:szCs w:val="26"/>
@@ -1649,21 +1450,21 @@
               <m:e>
                 <m:r>
                   <w:rPr>
-                    <w:rFonts w:ascii="Cambria Math" w:eastAsiaTheme="minorEastAsia" w:hAnsi="Cambria Math" w:cs="Times New Roman"/>
+                    <w:rFonts w:ascii="Cambria Math" w:hAnsi="Cambria Math" w:cs="Times New Roman"/>
                     <w:sz w:val="26"/>
                     <w:szCs w:val="26"/>
                   </w:rPr>
-                  <m:t>d</m:t>
+                  <m:t>kc</m:t>
                 </m:r>
               </m:e>
               <m:sub>
                 <m:r>
                   <w:rPr>
-                    <w:rFonts w:ascii="Cambria Math" w:eastAsiaTheme="minorEastAsia" w:hAnsi="Cambria Math" w:cs="Times New Roman"/>
+                    <w:rFonts w:ascii="Cambria Math" w:hAnsi="Cambria Math" w:cs="Times New Roman"/>
                     <w:sz w:val="26"/>
                     <w:szCs w:val="26"/>
                   </w:rPr>
-                  <m:t>m</m:t>
+                  <m:t>e</m:t>
                 </m:r>
               </m:sub>
             </m:sSub>
@@ -1892,7 +1693,23 @@
           <w:sz w:val="26"/>
           <w:szCs w:val="26"/>
         </w:rPr>
-        <w:t xml:space="preserve"> l </w:t>
+        <w:t xml:space="preserve"> </w:t>
+      </w:r>
+      <w:r>
+        <w:rPr>
+          <w:rFonts w:ascii="Times New Roman" w:eastAsiaTheme="minorEastAsia" w:hAnsi="Times New Roman" w:cs="Times New Roman"/>
+          <w:sz w:val="26"/>
+          <w:szCs w:val="26"/>
+        </w:rPr>
+        <w:t>j</w:t>
+      </w:r>
+      <w:r>
+        <w:rPr>
+          <w:rFonts w:ascii="Times New Roman" w:eastAsiaTheme="minorEastAsia" w:hAnsi="Times New Roman" w:cs="Times New Roman"/>
+          <w:sz w:val="26"/>
+          <w:szCs w:val="26"/>
+        </w:rPr>
+        <w:t xml:space="preserve"> </w:t>
       </w:r>
       <w:proofErr w:type="spellStart"/>
       <w:r>
@@ -2026,32 +1843,22 @@
         </w:rPr>
         <w:t xml:space="preserve"> </w:t>
       </w:r>
-      <w:proofErr w:type="spellStart"/>
-      <w:r>
-        <w:rPr>
-          <w:rFonts w:ascii="Times New Roman" w:eastAsiaTheme="minorEastAsia" w:hAnsi="Times New Roman" w:cs="Times New Roman"/>
-          <w:sz w:val="26"/>
-          <w:szCs w:val="26"/>
-        </w:rPr>
-        <w:t>là</w:t>
-      </w:r>
-      <w:proofErr w:type="spellEnd"/>
-      <w:r>
-        <w:rPr>
-          <w:rFonts w:ascii="Times New Roman" w:eastAsiaTheme="minorEastAsia" w:hAnsi="Times New Roman" w:cs="Times New Roman"/>
-          <w:sz w:val="26"/>
-          <w:szCs w:val="26"/>
-        </w:rPr>
-        <w:t xml:space="preserve"> </w:t>
-      </w:r>
-      <w:proofErr w:type="spellStart"/>
-      <w:r>
-        <w:rPr>
-          <w:rFonts w:ascii="Times New Roman" w:eastAsiaTheme="minorEastAsia" w:hAnsi="Times New Roman" w:cs="Times New Roman"/>
-          <w:sz w:val="26"/>
-          <w:szCs w:val="26"/>
-        </w:rPr>
-        <w:t>khoảng</w:t>
+      <w:r>
+        <w:rPr>
+          <w:rFonts w:ascii="Times New Roman" w:eastAsiaTheme="minorEastAsia" w:hAnsi="Times New Roman" w:cs="Times New Roman"/>
+          <w:sz w:val="26"/>
+          <w:szCs w:val="26"/>
+        </w:rPr>
+        <w:t>là kho</w:t>
+      </w:r>
+      <w:proofErr w:type="spellStart"/>
+      <w:r>
+        <w:rPr>
+          <w:rFonts w:ascii="Times New Roman" w:eastAsiaTheme="minorEastAsia" w:hAnsi="Times New Roman" w:cs="Times New Roman"/>
+          <w:sz w:val="26"/>
+          <w:szCs w:val="26"/>
+        </w:rPr>
+        <w:t>ảng</w:t>
       </w:r>
       <w:proofErr w:type="spellEnd"/>
       <w:r>
@@ -2225,6 +2032,7 @@
         <w:t xml:space="preserve"> </w:t>
       </w:r>
       <w:proofErr w:type="spellStart"/>
+      <w:proofErr w:type="gramStart"/>
       <w:r>
         <w:rPr>
           <w:rFonts w:ascii="Times New Roman" w:eastAsiaTheme="minorEastAsia" w:hAnsi="Times New Roman" w:cs="Times New Roman"/>
@@ -2242,6 +2050,7 @@
         </w:rPr>
         <w:t xml:space="preserve"> :</w:t>
       </w:r>
+      <w:proofErr w:type="gramEnd"/>
     </w:p>
     <w:p>
       <w:pPr>
@@ -2284,7 +2093,7 @@
                       <w:sz w:val="26"/>
                       <w:szCs w:val="26"/>
                     </w:rPr>
-                    <m:t>d</m:t>
+                    <m:t>kc</m:t>
                   </m:r>
                 </m:e>
                 <m:sub>
@@ -2294,7 +2103,7 @@
                       <w:sz w:val="26"/>
                       <w:szCs w:val="26"/>
                     </w:rPr>
-                    <m:t>l</m:t>
+                    <m:t>j</m:t>
                   </m:r>
                 </m:sub>
               </m:sSub>
@@ -2358,7 +2167,7 @@
                       <w:sz w:val="26"/>
                       <w:szCs w:val="26"/>
                     </w:rPr>
-                    <m:t>l</m:t>
+                    <m:t>j</m:t>
                   </m:r>
                 </m:sub>
               </m:sSub>
@@ -2455,7 +2264,7 @@
                       <w:sz w:val="26"/>
                       <w:szCs w:val="26"/>
                     </w:rPr>
-                    <m:t>l</m:t>
+                    <m:t>j</m:t>
                   </m:r>
                 </m:sub>
               </m:sSub>
@@ -2557,7 +2366,7 @@
                               <w:sz w:val="26"/>
                               <w:szCs w:val="26"/>
                             </w:rPr>
-                            <m:t>l</m:t>
+                            <m:t>j</m:t>
                           </m:r>
                         </m:sub>
                       </m:sSub>
@@ -2579,7 +2388,7 @@
             <m:sSubPr>
               <m:ctrlPr>
                 <w:rPr>
-                  <w:rFonts w:ascii="Cambria Math" w:eastAsiaTheme="minorEastAsia" w:hAnsi="Cambria Math" w:cs="Times New Roman"/>
+                  <w:rFonts w:ascii="Cambria Math" w:hAnsi="Cambria Math" w:cs="Times New Roman"/>
                   <w:i/>
                   <w:sz w:val="26"/>
                   <w:szCs w:val="26"/>
@@ -2589,21 +2398,21 @@
             <m:e>
               <m:r>
                 <w:rPr>
-                  <w:rFonts w:ascii="Cambria Math" w:eastAsiaTheme="minorEastAsia" w:hAnsi="Cambria Math" w:cs="Times New Roman"/>
+                  <w:rFonts w:ascii="Cambria Math" w:hAnsi="Cambria Math" w:cs="Times New Roman"/>
                   <w:sz w:val="26"/>
                   <w:szCs w:val="26"/>
                 </w:rPr>
-                <m:t>d</m:t>
+                <m:t>kc</m:t>
               </m:r>
             </m:e>
             <m:sub>
               <m:r>
                 <w:rPr>
-                  <w:rFonts w:ascii="Cambria Math" w:eastAsiaTheme="minorEastAsia" w:hAnsi="Cambria Math" w:cs="Times New Roman"/>
+                  <w:rFonts w:ascii="Cambria Math" w:hAnsi="Cambria Math" w:cs="Times New Roman"/>
                   <w:sz w:val="26"/>
                   <w:szCs w:val="26"/>
                 </w:rPr>
-                <m:t>l, m</m:t>
+                <m:t>j, e</m:t>
               </m:r>
             </m:sub>
           </m:sSub>
@@ -2670,7 +2479,7 @@
                           <w:sz w:val="26"/>
                           <w:szCs w:val="26"/>
                         </w:rPr>
-                        <m:t>l</m:t>
+                        <m:t>j</m:t>
                       </m:r>
                     </m:sub>
                   </m:sSub>
@@ -2725,7 +2534,7 @@
                           <w:sz w:val="26"/>
                           <w:szCs w:val="26"/>
                         </w:rPr>
-                        <m:t>m</m:t>
+                        <m:t>e</m:t>
                       </m:r>
                     </m:sub>
                   </m:sSub>
@@ -3081,7 +2890,25 @@
           <w:sz w:val="26"/>
           <w:szCs w:val="26"/>
         </w:rPr>
-        <w:t xml:space="preserve"> ý : </w:t>
+        <w:t xml:space="preserve"> </w:t>
+      </w:r>
+      <w:proofErr w:type="gramStart"/>
+      <w:r>
+        <w:rPr>
+          <w:rFonts w:ascii="Times New Roman" w:hAnsi="Times New Roman" w:cs="Times New Roman"/>
+          <w:sz w:val="26"/>
+          <w:szCs w:val="26"/>
+        </w:rPr>
+        <w:t>ý :</w:t>
+      </w:r>
+      <w:proofErr w:type="gramEnd"/>
+      <w:r>
+        <w:rPr>
+          <w:rFonts w:ascii="Times New Roman" w:hAnsi="Times New Roman" w:cs="Times New Roman"/>
+          <w:sz w:val="26"/>
+          <w:szCs w:val="26"/>
+        </w:rPr>
+        <w:t xml:space="preserve"> </w:t>
       </w:r>
     </w:p>
     <w:p>
@@ -3117,7 +2944,25 @@
           <w:sz w:val="26"/>
           <w:szCs w:val="26"/>
         </w:rPr>
-        <w:t xml:space="preserve"> : là </w:t>
+        <w:t xml:space="preserve"> : </w:t>
+      </w:r>
+      <w:proofErr w:type="spellStart"/>
+      <w:r>
+        <w:rPr>
+          <w:rFonts w:ascii="Times New Roman" w:hAnsi="Times New Roman" w:cs="Times New Roman"/>
+          <w:sz w:val="26"/>
+          <w:szCs w:val="26"/>
+        </w:rPr>
+        <w:t>là</w:t>
+      </w:r>
+      <w:proofErr w:type="spellEnd"/>
+      <w:r>
+        <w:rPr>
+          <w:rFonts w:ascii="Times New Roman" w:hAnsi="Times New Roman" w:cs="Times New Roman"/>
+          <w:sz w:val="26"/>
+          <w:szCs w:val="26"/>
+        </w:rPr>
+        <w:t xml:space="preserve"> </w:t>
       </w:r>
       <w:proofErr w:type="spellStart"/>
       <w:r>
@@ -3232,7 +3077,16 @@
           <w:sz w:val="26"/>
           <w:szCs w:val="26"/>
         </w:rPr>
-        <w:t xml:space="preserve"> ( </w:t>
+        <w:t xml:space="preserve"> </w:t>
+      </w:r>
+      <w:proofErr w:type="gramStart"/>
+      <w:r>
+        <w:rPr>
+          <w:rFonts w:ascii="Times New Roman" w:eastAsiaTheme="minorEastAsia" w:hAnsi="Times New Roman" w:cs="Times New Roman"/>
+          <w:sz w:val="26"/>
+          <w:szCs w:val="26"/>
+        </w:rPr>
+        <w:t xml:space="preserve">( </w:t>
       </w:r>
       <w:proofErr w:type="spellStart"/>
       <w:r>
@@ -3244,6 +3098,7 @@
         <w:t>tâm</w:t>
       </w:r>
       <w:proofErr w:type="spellEnd"/>
+      <w:proofErr w:type="gramEnd"/>
       <w:r>
         <w:rPr>
           <w:rFonts w:ascii="Times New Roman" w:eastAsiaTheme="minorEastAsia" w:hAnsi="Times New Roman" w:cs="Times New Roman"/>
@@ -3268,7 +3123,25 @@
           <w:szCs w:val="26"/>
         </w:rPr>
         <w:tab/>
-        <w:t xml:space="preserve">- k : </w:t>
+        <w:t xml:space="preserve">- </w:t>
+      </w:r>
+      <w:proofErr w:type="gramStart"/>
+      <w:r>
+        <w:rPr>
+          <w:rFonts w:ascii="Times New Roman" w:eastAsiaTheme="minorEastAsia" w:hAnsi="Times New Roman" w:cs="Times New Roman"/>
+          <w:sz w:val="26"/>
+          <w:szCs w:val="26"/>
+        </w:rPr>
+        <w:t>k :</w:t>
+      </w:r>
+      <w:proofErr w:type="gramEnd"/>
+      <w:r>
+        <w:rPr>
+          <w:rFonts w:ascii="Times New Roman" w:eastAsiaTheme="minorEastAsia" w:hAnsi="Times New Roman" w:cs="Times New Roman"/>
+          <w:sz w:val="26"/>
+          <w:szCs w:val="26"/>
+        </w:rPr>
+        <w:t xml:space="preserve"> </w:t>
       </w:r>
       <w:proofErr w:type="spellStart"/>
       <w:r>
@@ -3316,65 +3189,6 @@
         <w:t>cụm</w:t>
       </w:r>
       <w:proofErr w:type="spellEnd"/>
-      <w:r>
-        <w:rPr>
-          <w:rFonts w:ascii="Times New Roman" w:eastAsiaTheme="minorEastAsia" w:hAnsi="Times New Roman" w:cs="Times New Roman"/>
-          <w:sz w:val="26"/>
-          <w:szCs w:val="26"/>
-        </w:rPr>
-        <w:t xml:space="preserve"> </w:t>
-      </w:r>
-      <w:proofErr w:type="spellStart"/>
-      <w:r>
-        <w:rPr>
-          <w:rFonts w:ascii="Times New Roman" w:eastAsiaTheme="minorEastAsia" w:hAnsi="Times New Roman" w:cs="Times New Roman"/>
-          <w:sz w:val="26"/>
-          <w:szCs w:val="26"/>
-        </w:rPr>
-        <w:t>len</w:t>
-      </w:r>
-      <w:proofErr w:type="spellEnd"/>
-      <w:r>
-        <w:rPr>
-          <w:rFonts w:ascii="Times New Roman" w:eastAsiaTheme="minorEastAsia" w:hAnsi="Times New Roman" w:cs="Times New Roman"/>
-          <w:sz w:val="26"/>
-          <w:szCs w:val="26"/>
-        </w:rPr>
-        <w:t xml:space="preserve"> ( </w:t>
-      </w:r>
-      <m:oMath>
-        <m:acc>
-          <m:accPr>
-            <m:chr m:val="̅"/>
-            <m:ctrlPr>
-              <w:rPr>
-                <w:rFonts w:ascii="Cambria Math" w:hAnsi="Cambria Math" w:cs="Times New Roman"/>
-                <w:i/>
-                <w:sz w:val="26"/>
-                <w:szCs w:val="26"/>
-              </w:rPr>
-            </m:ctrlPr>
-          </m:accPr>
-          <m:e>
-            <m:r>
-              <w:rPr>
-                <w:rFonts w:ascii="Cambria Math" w:hAnsi="Cambria Math" w:cs="Times New Roman"/>
-                <w:sz w:val="26"/>
-                <w:szCs w:val="26"/>
-              </w:rPr>
-              <m:t>x</m:t>
-            </m:r>
-          </m:e>
-        </m:acc>
-      </m:oMath>
-      <w:r>
-        <w:rPr>
-          <w:rFonts w:ascii="Times New Roman" w:eastAsiaTheme="minorEastAsia" w:hAnsi="Times New Roman" w:cs="Times New Roman"/>
-          <w:sz w:val="26"/>
-          <w:szCs w:val="26"/>
-        </w:rPr>
-        <w:t xml:space="preserve"> )</w:t>
-      </w:r>
     </w:p>
     <w:p>
       <w:pPr>
@@ -3475,32 +3289,6 @@
         <w:t>liệu</w:t>
       </w:r>
       <w:proofErr w:type="spellEnd"/>
-      <w:r>
-        <w:rPr>
-          <w:rFonts w:ascii="Times New Roman" w:eastAsiaTheme="minorEastAsia" w:hAnsi="Times New Roman" w:cs="Times New Roman"/>
-          <w:sz w:val="26"/>
-          <w:szCs w:val="26"/>
-        </w:rPr>
-        <w:t xml:space="preserve"> ( </w:t>
-      </w:r>
-      <w:proofErr w:type="spellStart"/>
-      <w:r>
-        <w:rPr>
-          <w:rFonts w:ascii="Times New Roman" w:eastAsiaTheme="minorEastAsia" w:hAnsi="Times New Roman" w:cs="Times New Roman"/>
-          <w:sz w:val="26"/>
-          <w:szCs w:val="26"/>
-        </w:rPr>
-        <w:t>len</w:t>
-      </w:r>
-      <w:proofErr w:type="spellEnd"/>
-      <w:r>
-        <w:rPr>
-          <w:rFonts w:ascii="Times New Roman" w:eastAsiaTheme="minorEastAsia" w:hAnsi="Times New Roman" w:cs="Times New Roman"/>
-          <w:sz w:val="26"/>
-          <w:szCs w:val="26"/>
-        </w:rPr>
-        <w:t>(x) )</w:t>
-      </w:r>
     </w:p>
     <w:sectPr>
       <w:pgSz w:w="12240" w:h="15840"/>
